--- a/Caritas-Word/爱情.docx
+++ b/Caritas-Word/爱情.docx
@@ -4,433 +4,619 @@
   <w:body>
     <w:p>
       <w:pPr>
-        <w:spacing w:before="32" w:after="32"/>
-      </w:pPr>
-      <w:r>
-        <w:rPr>
-          <w:rFonts w:hint="eastAsia"/>
+        <w:spacing w:beforeLines="35" w:before="114" w:afterLines="35" w:after="114"/>
+        <w:rPr>
+          <w:sz w:val="23"/>
+          <w:szCs w:val="23"/>
+        </w:rPr>
+      </w:pPr>
+      <w:r>
+        <w:rPr>
+          <w:rFonts w:hint="eastAsia"/>
+          <w:sz w:val="23"/>
+          <w:szCs w:val="23"/>
         </w:rPr>
         <w:t>#</w:t>
       </w:r>
       <w:r>
         <w:rPr>
           <w:rFonts w:hint="eastAsia"/>
+          <w:sz w:val="23"/>
+          <w:szCs w:val="23"/>
         </w:rPr>
         <w:t>爱情</w:t>
       </w:r>
       <w:r>
         <w:rPr>
           <w:rFonts w:hint="eastAsia"/>
+          <w:sz w:val="23"/>
+          <w:szCs w:val="23"/>
         </w:rPr>
         <w:t>#</w:t>
       </w:r>
     </w:p>
     <w:p>
       <w:pPr>
-        <w:spacing w:before="32" w:after="32"/>
-      </w:pPr>
-    </w:p>
-    <w:p>
-      <w:pPr>
-        <w:spacing w:before="32" w:after="32"/>
+        <w:spacing w:beforeLines="35" w:before="114" w:afterLines="35" w:after="114"/>
+        <w:rPr>
+          <w:sz w:val="23"/>
+          <w:szCs w:val="23"/>
+        </w:rPr>
+      </w:pPr>
+    </w:p>
+    <w:p>
+      <w:pPr>
+        <w:spacing w:beforeLines="35" w:before="114" w:afterLines="35" w:after="114"/>
         <w:jc w:val="center"/>
-      </w:pPr>
-      <w:r>
-        <w:rPr>
-          <w:rFonts w:hint="eastAsia"/>
-        </w:rPr>
-        <w:t>问题：</w:t>
-      </w:r>
-      <w:r>
-        <w:rPr>
-          <w:rFonts w:hint="eastAsia"/>
-        </w:rPr>
-        <w:t>为什么人类要将爱情捧的那么高呢？</w:t>
-      </w:r>
-    </w:p>
-    <w:p>
-      <w:pPr>
-        <w:spacing w:before="32" w:after="32"/>
-      </w:pPr>
-    </w:p>
-    <w:p>
-      <w:pPr>
-        <w:spacing w:before="32" w:after="32"/>
-        <w:ind w:firstLine="420"/>
-      </w:pPr>
-      <w:r>
-        <w:rPr>
-          <w:rFonts w:hint="eastAsia"/>
+        <w:rPr>
+          <w:sz w:val="23"/>
+          <w:szCs w:val="23"/>
+        </w:rPr>
+      </w:pPr>
+      <w:r>
+        <w:rPr>
+          <w:rFonts w:hint="eastAsia"/>
+          <w:sz w:val="23"/>
+          <w:szCs w:val="23"/>
+        </w:rPr>
+        <w:t>问题：为什么人类要将爱情捧的那么高呢？</w:t>
+      </w:r>
+    </w:p>
+    <w:p>
+      <w:pPr>
+        <w:spacing w:beforeLines="35" w:before="114" w:afterLines="35" w:after="114"/>
+        <w:rPr>
+          <w:sz w:val="23"/>
+          <w:szCs w:val="23"/>
+        </w:rPr>
+      </w:pPr>
+    </w:p>
+    <w:p>
+      <w:pPr>
+        <w:spacing w:beforeLines="35" w:before="114" w:afterLines="35" w:after="114"/>
+        <w:ind w:firstLine="420"/>
+        <w:rPr>
+          <w:sz w:val="23"/>
+          <w:szCs w:val="23"/>
+        </w:rPr>
+      </w:pPr>
+      <w:r>
+        <w:rPr>
+          <w:rFonts w:hint="eastAsia"/>
+          <w:sz w:val="23"/>
+          <w:szCs w:val="23"/>
         </w:rPr>
         <w:t>“爱情”的核心并不是爱，而是</w:t>
       </w:r>
       <w:r>
         <w:rPr>
           <w:rFonts w:hint="eastAsia"/>
+          <w:sz w:val="23"/>
+          <w:szCs w:val="23"/>
         </w:rPr>
         <w:t>Romance</w:t>
       </w:r>
       <w:r>
         <w:rPr>
           <w:rFonts w:hint="eastAsia"/>
+          <w:sz w:val="23"/>
+          <w:szCs w:val="23"/>
         </w:rPr>
         <w:t>。</w:t>
       </w:r>
     </w:p>
     <w:p>
       <w:pPr>
-        <w:spacing w:before="32" w:after="32"/>
-        <w:ind w:firstLine="420"/>
-      </w:pPr>
-      <w:r>
-        <w:rPr>
-          <w:rFonts w:hint="eastAsia"/>
+        <w:spacing w:beforeLines="35" w:before="114" w:afterLines="35" w:after="114"/>
+        <w:ind w:firstLine="420"/>
+        <w:rPr>
+          <w:sz w:val="23"/>
+          <w:szCs w:val="23"/>
+        </w:rPr>
+      </w:pPr>
+      <w:r>
+        <w:rPr>
+          <w:rFonts w:hint="eastAsia"/>
+          <w:sz w:val="23"/>
+          <w:szCs w:val="23"/>
         </w:rPr>
         <w:t>Romance</w:t>
       </w:r>
       <w:r>
         <w:rPr>
           <w:rFonts w:hint="eastAsia"/>
+          <w:sz w:val="23"/>
+          <w:szCs w:val="23"/>
         </w:rPr>
         <w:t>是啥？其实是那种中世纪游吟诗人传唱的英雄传说——通俗点讲就是说书人讲的《说岳全传》《杨家将》这类的东西。只不过东方用来讲因果报应、忠孝节义、伦理道德，西方讲得更像《西游记》——带英雄美人的西游记。</w:t>
       </w:r>
     </w:p>
     <w:p>
       <w:pPr>
-        <w:spacing w:before="32" w:after="32"/>
-        <w:ind w:firstLine="420"/>
-      </w:pPr>
-      <w:r>
-        <w:rPr>
-          <w:rFonts w:hint="eastAsia"/>
+        <w:spacing w:beforeLines="35" w:before="114" w:afterLines="35" w:after="114"/>
+        <w:ind w:firstLine="420"/>
+        <w:rPr>
+          <w:sz w:val="23"/>
+          <w:szCs w:val="23"/>
+        </w:rPr>
+      </w:pPr>
+      <w:r>
+        <w:rPr>
+          <w:rFonts w:hint="eastAsia"/>
+          <w:sz w:val="23"/>
+          <w:szCs w:val="23"/>
         </w:rPr>
         <w:t>这个东西还真没有一个对应的中文原生词来代替，只好称为“浪漫主义”。</w:t>
       </w:r>
     </w:p>
     <w:p>
       <w:pPr>
-        <w:spacing w:before="32" w:after="32"/>
-        <w:ind w:firstLine="420"/>
-      </w:pPr>
-      <w:r>
-        <w:rPr>
-          <w:rFonts w:hint="eastAsia"/>
+        <w:spacing w:beforeLines="35" w:before="114" w:afterLines="35" w:after="114"/>
+        <w:ind w:firstLine="420"/>
+        <w:rPr>
+          <w:sz w:val="23"/>
+          <w:szCs w:val="23"/>
+        </w:rPr>
+      </w:pPr>
+      <w:r>
+        <w:rPr>
+          <w:rFonts w:hint="eastAsia"/>
+          <w:sz w:val="23"/>
+          <w:szCs w:val="23"/>
         </w:rPr>
         <w:t>浪漫主义的本质，是彻底的理想主义所透射出的强烈的勇气光芒。它本来是出于歌颂英雄主义的目的而被创作，但很显然创作者们发现了最能带来赏金和人气的是这里面的英雄</w:t>
       </w:r>
       <w:r>
         <w:rPr>
           <w:rFonts w:hint="eastAsia"/>
+          <w:sz w:val="23"/>
+          <w:szCs w:val="23"/>
         </w:rPr>
         <w:t>-</w:t>
       </w:r>
       <w:r>
         <w:rPr>
           <w:rFonts w:hint="eastAsia"/>
+          <w:sz w:val="23"/>
+          <w:szCs w:val="23"/>
         </w:rPr>
         <w:t>美人桥段。</w:t>
       </w:r>
     </w:p>
     <w:p>
       <w:pPr>
-        <w:spacing w:before="32" w:after="32"/>
-        <w:ind w:firstLine="420"/>
-      </w:pPr>
-      <w:r>
-        <w:rPr>
-          <w:rFonts w:hint="eastAsia"/>
+        <w:spacing w:beforeLines="35" w:before="114" w:afterLines="35" w:after="114"/>
+        <w:ind w:firstLine="420"/>
+        <w:rPr>
+          <w:sz w:val="23"/>
+          <w:szCs w:val="23"/>
+        </w:rPr>
+      </w:pPr>
+      <w:r>
+        <w:rPr>
+          <w:rFonts w:hint="eastAsia"/>
+          <w:sz w:val="23"/>
+          <w:szCs w:val="23"/>
         </w:rPr>
         <w:t>观众本能的能感应到，无论是拥有这种勇气、还是成为这勇气的效忠对象，都会触发极大的精神愉悦，会直接带来强烈的安全感满足。</w:t>
       </w:r>
     </w:p>
     <w:p>
       <w:pPr>
-        <w:spacing w:before="32" w:after="32"/>
-        <w:ind w:firstLine="420"/>
-      </w:pPr>
-      <w:r>
-        <w:rPr>
-          <w:rFonts w:hint="eastAsia"/>
+        <w:spacing w:beforeLines="35" w:before="114" w:afterLines="35" w:after="114"/>
+        <w:ind w:firstLine="420"/>
+        <w:rPr>
+          <w:sz w:val="23"/>
+          <w:szCs w:val="23"/>
+        </w:rPr>
+      </w:pPr>
+      <w:r>
+        <w:rPr>
+          <w:rFonts w:hint="eastAsia"/>
+          <w:sz w:val="23"/>
+          <w:szCs w:val="23"/>
         </w:rPr>
         <w:t>不必遮遮掩掩——这会带来加倍强化的性快感。</w:t>
       </w:r>
     </w:p>
     <w:p>
       <w:pPr>
-        <w:spacing w:before="32" w:after="32"/>
-        <w:ind w:firstLine="420"/>
+        <w:spacing w:beforeLines="35" w:before="114" w:afterLines="35" w:after="114"/>
+        <w:ind w:firstLine="420"/>
+        <w:rPr>
+          <w:sz w:val="23"/>
+          <w:szCs w:val="23"/>
+        </w:rPr>
       </w:pPr>
       <w:r>
         <w:rPr>
           <w:rFonts w:eastAsia="点字青花楷" w:hint="eastAsia"/>
+          <w:sz w:val="23"/>
+          <w:szCs w:val="23"/>
         </w:rPr>
         <w:t>安全感是性欲的根基。</w:t>
       </w:r>
       <w:r>
         <w:rPr>
           <w:rFonts w:hint="eastAsia"/>
+          <w:sz w:val="23"/>
+          <w:szCs w:val="23"/>
         </w:rPr>
         <w:t>性欲勃发，其实是安全感需求得到满足时的连带反应。这也是为什么金钱、权力、才干、信心能激发出性欲的根源所在。</w:t>
       </w:r>
     </w:p>
     <w:p>
       <w:pPr>
-        <w:spacing w:before="32" w:after="32"/>
-        <w:ind w:firstLine="420"/>
-      </w:pPr>
-      <w:r>
-        <w:rPr>
-          <w:rFonts w:hint="eastAsia"/>
+        <w:spacing w:beforeLines="35" w:before="114" w:afterLines="35" w:after="114"/>
+        <w:ind w:firstLine="420"/>
+        <w:rPr>
+          <w:sz w:val="23"/>
+          <w:szCs w:val="23"/>
+        </w:rPr>
+      </w:pPr>
+      <w:r>
+        <w:rPr>
+          <w:rFonts w:hint="eastAsia"/>
+          <w:sz w:val="23"/>
+          <w:szCs w:val="23"/>
         </w:rPr>
         <w:t>性快感直接与人类的欣快感的底层机制相连，可以说是人类快感最直接的源泉，是最毋庸置疑的快乐之一。</w:t>
       </w:r>
     </w:p>
     <w:p>
       <w:pPr>
-        <w:spacing w:before="32" w:after="32"/>
-        <w:ind w:firstLine="420"/>
-      </w:pPr>
-      <w:r>
-        <w:rPr>
-          <w:rFonts w:hint="eastAsia"/>
+        <w:spacing w:beforeLines="35" w:before="114" w:afterLines="35" w:after="114"/>
+        <w:ind w:firstLine="420"/>
+        <w:rPr>
+          <w:sz w:val="23"/>
+          <w:szCs w:val="23"/>
+        </w:rPr>
+      </w:pPr>
+      <w:r>
+        <w:rPr>
+          <w:rFonts w:hint="eastAsia"/>
+          <w:sz w:val="23"/>
+          <w:szCs w:val="23"/>
         </w:rPr>
         <w:t>浪漫感是可以直接购买性快感的货币，怎么可能不被人重视？又怎么不会被人捧得很高？</w:t>
       </w:r>
     </w:p>
     <w:p>
       <w:pPr>
-        <w:spacing w:before="32" w:after="32"/>
-        <w:ind w:firstLine="420"/>
-      </w:pPr>
-      <w:r>
-        <w:rPr>
-          <w:rFonts w:hint="eastAsia"/>
+        <w:spacing w:beforeLines="35" w:before="114" w:afterLines="35" w:after="114"/>
+        <w:ind w:firstLine="420"/>
+        <w:rPr>
+          <w:sz w:val="23"/>
+          <w:szCs w:val="23"/>
+        </w:rPr>
+      </w:pPr>
+      <w:r>
+        <w:rPr>
+          <w:rFonts w:hint="eastAsia"/>
+          <w:sz w:val="23"/>
+          <w:szCs w:val="23"/>
         </w:rPr>
         <w:t>古人捧得不高，是因为生活极端不稳定，随时随地要面对饥荒、战乱、疾病带来的死亡威胁。</w:t>
       </w:r>
     </w:p>
     <w:p>
       <w:pPr>
-        <w:spacing w:before="32" w:after="32"/>
-        <w:ind w:firstLine="420"/>
-      </w:pPr>
-      <w:r>
-        <w:rPr>
-          <w:rFonts w:hint="eastAsia"/>
+        <w:spacing w:beforeLines="35" w:before="114" w:afterLines="35" w:after="114"/>
+        <w:ind w:firstLine="420"/>
+        <w:rPr>
+          <w:sz w:val="23"/>
+          <w:szCs w:val="23"/>
+        </w:rPr>
+      </w:pPr>
+      <w:r>
+        <w:rPr>
+          <w:rFonts w:hint="eastAsia"/>
+          <w:sz w:val="23"/>
+          <w:szCs w:val="23"/>
         </w:rPr>
         <w:t>生产力发展了，</w:t>
       </w:r>
       <w:r>
         <w:rPr>
           <w:rFonts w:hint="eastAsia"/>
+          <w:sz w:val="23"/>
+          <w:szCs w:val="23"/>
         </w:rPr>
         <w:t>Romance</w:t>
       </w:r>
       <w:r>
         <w:rPr>
           <w:rFonts w:hint="eastAsia"/>
+          <w:sz w:val="23"/>
+          <w:szCs w:val="23"/>
         </w:rPr>
         <w:t>的“快感性能”排位就显然的提升了。</w:t>
       </w:r>
     </w:p>
     <w:p>
       <w:pPr>
-        <w:spacing w:before="32" w:after="32"/>
-        <w:ind w:firstLine="420"/>
-      </w:pPr>
-      <w:r>
-        <w:rPr>
-          <w:rFonts w:hint="eastAsia"/>
+        <w:spacing w:beforeLines="35" w:before="114" w:afterLines="35" w:after="114"/>
+        <w:ind w:firstLine="420"/>
+        <w:rPr>
+          <w:sz w:val="23"/>
+          <w:szCs w:val="23"/>
+        </w:rPr>
+      </w:pPr>
+      <w:r>
+        <w:rPr>
+          <w:rFonts w:hint="eastAsia"/>
+          <w:sz w:val="23"/>
+          <w:szCs w:val="23"/>
         </w:rPr>
         <w:t>Romance</w:t>
       </w:r>
       <w:r>
         <w:rPr>
           <w:rFonts w:hint="eastAsia"/>
+          <w:sz w:val="23"/>
+          <w:szCs w:val="23"/>
         </w:rPr>
         <w:t>在大众人生观中地位的提升，其实是一种生产力发展的产物。</w:t>
       </w:r>
     </w:p>
     <w:p>
       <w:pPr>
-        <w:spacing w:before="32" w:after="32"/>
-        <w:ind w:firstLine="420"/>
-      </w:pPr>
-      <w:r>
-        <w:rPr>
-          <w:rFonts w:hint="eastAsia"/>
+        <w:spacing w:beforeLines="35" w:before="114" w:afterLines="35" w:after="114"/>
+        <w:ind w:firstLine="420"/>
+        <w:rPr>
+          <w:sz w:val="23"/>
+          <w:szCs w:val="23"/>
+        </w:rPr>
+      </w:pPr>
+      <w:r>
+        <w:rPr>
+          <w:rFonts w:hint="eastAsia"/>
+          <w:sz w:val="23"/>
+          <w:szCs w:val="23"/>
         </w:rPr>
         <w:t>这其实是一种带毒、带瘾的危险事物，可惜这种警示对于享乐主义本位的现代人未必有实际意义。</w:t>
       </w:r>
     </w:p>
     <w:p>
       <w:pPr>
-        <w:spacing w:before="32" w:after="32"/>
-        <w:ind w:firstLine="420"/>
-      </w:pPr>
-      <w:r>
-        <w:rPr>
-          <w:rFonts w:hint="eastAsia"/>
+        <w:spacing w:beforeLines="35" w:before="114" w:afterLines="35" w:after="114"/>
+        <w:ind w:firstLine="420"/>
+        <w:rPr>
+          <w:sz w:val="23"/>
+          <w:szCs w:val="23"/>
+        </w:rPr>
+      </w:pPr>
+      <w:r>
+        <w:rPr>
+          <w:rFonts w:hint="eastAsia"/>
+          <w:sz w:val="23"/>
+          <w:szCs w:val="23"/>
         </w:rPr>
         <w:t>“让我为了健康而拒绝快感……没有快感的健康的意义何在？”</w:t>
       </w:r>
     </w:p>
     <w:p>
       <w:pPr>
-        <w:spacing w:before="32" w:after="32"/>
+        <w:spacing w:beforeLines="35" w:before="114" w:afterLines="35" w:after="114"/>
         <w:ind w:firstLine="420"/>
         <w:jc w:val="right"/>
-      </w:pPr>
-      <w:r>
-        <w:rPr>
-          <w:rFonts w:hint="eastAsia"/>
+        <w:rPr>
+          <w:sz w:val="23"/>
+          <w:szCs w:val="23"/>
+        </w:rPr>
+      </w:pPr>
+      <w:r>
+        <w:rPr>
+          <w:rFonts w:hint="eastAsia"/>
+          <w:sz w:val="23"/>
+          <w:szCs w:val="23"/>
         </w:rPr>
         <w:t>---</w:t>
       </w:r>
     </w:p>
     <w:p>
       <w:pPr>
-        <w:spacing w:before="32" w:after="32"/>
-        <w:ind w:firstLine="420"/>
-      </w:pPr>
-      <w:r>
-        <w:rPr>
-          <w:rFonts w:hint="eastAsia"/>
+        <w:spacing w:beforeLines="35" w:before="114" w:afterLines="35" w:after="114"/>
+        <w:ind w:firstLine="420"/>
+        <w:rPr>
+          <w:sz w:val="23"/>
+          <w:szCs w:val="23"/>
+        </w:rPr>
+      </w:pPr>
+      <w:r>
+        <w:rPr>
+          <w:rFonts w:hint="eastAsia"/>
+          <w:sz w:val="23"/>
+          <w:szCs w:val="23"/>
         </w:rPr>
         <w:t>为什么说“爱情”是带毒、带瘾的危险事物？</w:t>
       </w:r>
     </w:p>
     <w:p>
       <w:pPr>
-        <w:spacing w:before="32" w:after="32"/>
-        <w:ind w:firstLine="420"/>
-      </w:pPr>
-      <w:r>
-        <w:rPr>
-          <w:rFonts w:hint="eastAsia"/>
+        <w:spacing w:beforeLines="35" w:before="114" w:afterLines="35" w:after="114"/>
+        <w:ind w:firstLine="420"/>
+        <w:rPr>
+          <w:sz w:val="23"/>
+          <w:szCs w:val="23"/>
+        </w:rPr>
+      </w:pPr>
+      <w:r>
+        <w:rPr>
+          <w:rFonts w:hint="eastAsia"/>
+          <w:sz w:val="23"/>
+          <w:szCs w:val="23"/>
         </w:rPr>
         <w:t>因为</w:t>
       </w:r>
       <w:r>
         <w:rPr>
           <w:rFonts w:hint="eastAsia"/>
+          <w:sz w:val="23"/>
+          <w:szCs w:val="23"/>
         </w:rPr>
         <w:t>Romance</w:t>
       </w:r>
       <w:r>
         <w:rPr>
           <w:rFonts w:hint="eastAsia"/>
+          <w:sz w:val="23"/>
+          <w:szCs w:val="23"/>
         </w:rPr>
         <w:t>和“爱情”之间是靠一系列的变异关联在一起的。</w:t>
       </w:r>
     </w:p>
     <w:p>
       <w:pPr>
-        <w:spacing w:before="32" w:after="32"/>
-        <w:ind w:firstLine="420"/>
-      </w:pPr>
-      <w:r>
-        <w:rPr>
-          <w:rFonts w:hint="eastAsia"/>
+        <w:spacing w:beforeLines="35" w:before="114" w:afterLines="35" w:after="114"/>
+        <w:ind w:firstLine="420"/>
+        <w:rPr>
+          <w:sz w:val="23"/>
+          <w:szCs w:val="23"/>
+        </w:rPr>
+      </w:pPr>
+      <w:r>
+        <w:rPr>
+          <w:rFonts w:hint="eastAsia"/>
+          <w:sz w:val="23"/>
+          <w:szCs w:val="23"/>
         </w:rPr>
         <w:t>实际上，作为爱的最大原始出处，拉丁文版圣经哥林多前书第十三章中，“爱”的原文不是</w:t>
       </w:r>
       <w:r>
         <w:rPr>
           <w:rFonts w:hint="eastAsia"/>
+          <w:sz w:val="23"/>
+          <w:szCs w:val="23"/>
         </w:rPr>
         <w:t>Love</w:t>
       </w:r>
       <w:r>
         <w:rPr>
           <w:rFonts w:hint="eastAsia"/>
+          <w:sz w:val="23"/>
+          <w:szCs w:val="23"/>
         </w:rPr>
         <w:t>，而是拉丁文</w:t>
       </w:r>
       <w:r>
         <w:rPr>
           <w:rFonts w:hint="eastAsia"/>
+          <w:sz w:val="23"/>
+          <w:szCs w:val="23"/>
         </w:rPr>
         <w:t>Caritas</w:t>
       </w:r>
       <w:r>
         <w:rPr>
           <w:rFonts w:hint="eastAsia"/>
+          <w:sz w:val="23"/>
+          <w:szCs w:val="23"/>
         </w:rPr>
         <w:t>，在最早的英王钦定本中，它被翻译为</w:t>
       </w:r>
       <w:r>
         <w:rPr>
           <w:rFonts w:hint="eastAsia"/>
+          <w:sz w:val="23"/>
+          <w:szCs w:val="23"/>
         </w:rPr>
         <w:t>Charity</w:t>
       </w:r>
       <w:r>
         <w:rPr>
           <w:rFonts w:hint="eastAsia"/>
+          <w:sz w:val="23"/>
+          <w:szCs w:val="23"/>
         </w:rPr>
         <w:t>。</w:t>
       </w:r>
     </w:p>
     <w:p>
       <w:pPr>
-        <w:spacing w:before="32" w:after="32"/>
-        <w:ind w:firstLine="420"/>
-      </w:pPr>
-    </w:p>
-    <w:p>
-      <w:pPr>
-        <w:spacing w:before="32" w:after="32"/>
+        <w:spacing w:beforeLines="35" w:before="114" w:afterLines="35" w:after="114"/>
+        <w:ind w:firstLine="420"/>
+        <w:rPr>
+          <w:sz w:val="23"/>
+          <w:szCs w:val="23"/>
+        </w:rPr>
+      </w:pPr>
+    </w:p>
+    <w:p>
+      <w:pPr>
+        <w:spacing w:beforeLines="35" w:before="114" w:afterLines="35" w:after="114"/>
         <w:ind w:firstLine="420"/>
         <w:jc w:val="center"/>
-      </w:pPr>
-      <w:r>
-        <w:rPr>
-          <w:rFonts w:hint="eastAsia"/>
+        <w:rPr>
+          <w:sz w:val="23"/>
+          <w:szCs w:val="23"/>
+        </w:rPr>
+      </w:pPr>
+      <w:r>
+        <w:rPr>
+          <w:rFonts w:hint="eastAsia"/>
+          <w:sz w:val="23"/>
+          <w:szCs w:val="23"/>
         </w:rPr>
         <w:t>爱到底是什么？</w:t>
       </w:r>
       <w:r>
         <w:rPr>
           <w:rFonts w:hint="eastAsia"/>
+          <w:sz w:val="23"/>
+          <w:szCs w:val="23"/>
         </w:rPr>
         <w:t>（</w:t>
       </w:r>
       <w:r>
         <w:rPr>
           <w:rFonts w:hint="eastAsia"/>
+          <w:sz w:val="23"/>
+          <w:szCs w:val="23"/>
         </w:rPr>
         <w:t>#</w:t>
       </w:r>
       <w:r>
         <w:rPr>
           <w:rFonts w:hint="eastAsia"/>
+          <w:sz w:val="23"/>
+          <w:szCs w:val="23"/>
         </w:rPr>
         <w:t>爱</w:t>
       </w:r>
       <w:r>
         <w:rPr>
           <w:rFonts w:hint="eastAsia"/>
+          <w:sz w:val="23"/>
+          <w:szCs w:val="23"/>
         </w:rPr>
         <w:t>#</w:t>
       </w:r>
       <w:r>
         <w:rPr>
           <w:rFonts w:hint="eastAsia"/>
+          <w:sz w:val="23"/>
+          <w:szCs w:val="23"/>
         </w:rPr>
         <w:t>）</w:t>
       </w:r>
     </w:p>
     <w:p>
       <w:pPr>
-        <w:spacing w:before="32" w:after="32"/>
+        <w:spacing w:beforeLines="35" w:before="114" w:afterLines="35" w:after="114"/>
         <w:ind w:firstLine="420"/>
         <w:jc w:val="center"/>
+        <w:rPr>
+          <w:sz w:val="23"/>
+          <w:szCs w:val="23"/>
+        </w:rPr>
       </w:pPr>
       <w:hyperlink r:id="rId4" w:history="1">
         <w:r>
           <w:rPr>
             <w:rStyle w:val="aa"/>
+            <w:sz w:val="23"/>
+            <w:szCs w:val="23"/>
           </w:rPr>
           <w:t>https://www.zhihu.com/answer/1743255025</w:t>
         </w:r>
@@ -438,232 +624,337 @@
     </w:p>
     <w:p>
       <w:pPr>
-        <w:spacing w:before="32" w:after="32"/>
-        <w:rPr>
-          <w:rFonts w:hint="eastAsia"/>
-        </w:rPr>
-      </w:pPr>
-    </w:p>
-    <w:p>
-      <w:pPr>
-        <w:spacing w:before="32" w:after="32"/>
-        <w:ind w:firstLine="420"/>
-      </w:pPr>
-      <w:r>
-        <w:rPr>
-          <w:rFonts w:hint="eastAsia"/>
+        <w:spacing w:beforeLines="35" w:before="114" w:afterLines="35" w:after="114"/>
+        <w:rPr>
+          <w:sz w:val="23"/>
+          <w:szCs w:val="23"/>
+        </w:rPr>
+      </w:pPr>
+    </w:p>
+    <w:p>
+      <w:pPr>
+        <w:spacing w:beforeLines="35" w:before="114" w:afterLines="35" w:after="114"/>
+        <w:ind w:firstLine="420"/>
+        <w:rPr>
+          <w:sz w:val="23"/>
+          <w:szCs w:val="23"/>
+        </w:rPr>
+      </w:pPr>
+      <w:r>
+        <w:rPr>
+          <w:rFonts w:hint="eastAsia"/>
+          <w:sz w:val="23"/>
+          <w:szCs w:val="23"/>
         </w:rPr>
         <w:t>中文里的“爱”用来对应</w:t>
       </w:r>
       <w:r>
         <w:rPr>
           <w:rFonts w:hint="eastAsia"/>
+          <w:sz w:val="23"/>
+          <w:szCs w:val="23"/>
         </w:rPr>
         <w:t>caritas</w:t>
       </w:r>
       <w:r>
         <w:rPr>
           <w:rFonts w:hint="eastAsia"/>
+          <w:sz w:val="23"/>
+          <w:szCs w:val="23"/>
         </w:rPr>
         <w:t>本来是极好的。可惜英帝国</w:t>
       </w:r>
       <w:r>
         <w:rPr>
           <w:rFonts w:hint="eastAsia"/>
+          <w:sz w:val="23"/>
+          <w:szCs w:val="23"/>
         </w:rPr>
         <w:t>/</w:t>
       </w:r>
       <w:r>
         <w:rPr>
           <w:rFonts w:hint="eastAsia"/>
+          <w:sz w:val="23"/>
+          <w:szCs w:val="23"/>
         </w:rPr>
         <w:t>美国所属的盎格鲁撒克逊文化在近现代的大炽，不可避免的迁移了爱的指向对象，将原本近于慈善的</w:t>
       </w:r>
       <w:r>
         <w:rPr>
           <w:rFonts w:hint="eastAsia"/>
+          <w:sz w:val="23"/>
+          <w:szCs w:val="23"/>
         </w:rPr>
         <w:t>caritas</w:t>
       </w:r>
       <w:r>
         <w:rPr>
           <w:rFonts w:hint="eastAsia"/>
+          <w:sz w:val="23"/>
+          <w:szCs w:val="23"/>
         </w:rPr>
         <w:t>，迁移向了近于享乐、欲念的</w:t>
       </w:r>
       <w:r>
         <w:rPr>
           <w:rFonts w:hint="eastAsia"/>
+          <w:sz w:val="23"/>
+          <w:szCs w:val="23"/>
         </w:rPr>
         <w:t>love</w:t>
       </w:r>
       <w:r>
         <w:rPr>
           <w:rFonts w:hint="eastAsia"/>
+          <w:sz w:val="23"/>
+          <w:szCs w:val="23"/>
         </w:rPr>
         <w:t>。</w:t>
       </w:r>
     </w:p>
     <w:p>
       <w:pPr>
-        <w:spacing w:before="32" w:after="32"/>
-        <w:ind w:firstLine="420"/>
-      </w:pPr>
-      <w:r>
-        <w:rPr>
-          <w:rFonts w:hint="eastAsia"/>
+        <w:spacing w:beforeLines="35" w:before="114" w:afterLines="35" w:after="114"/>
+        <w:ind w:firstLine="420"/>
+        <w:rPr>
+          <w:sz w:val="23"/>
+          <w:szCs w:val="23"/>
+        </w:rPr>
+      </w:pPr>
+      <w:r>
+        <w:rPr>
+          <w:rFonts w:hint="eastAsia"/>
+          <w:sz w:val="23"/>
+          <w:szCs w:val="23"/>
         </w:rPr>
         <w:t>而中文在“爱”上加“情”，更把这种迁移传神的表达了出来。</w:t>
       </w:r>
     </w:p>
     <w:p>
       <w:pPr>
-        <w:spacing w:before="32" w:after="32"/>
-        <w:ind w:firstLine="420"/>
-      </w:pPr>
-      <w:r>
-        <w:rPr>
-          <w:rFonts w:hint="eastAsia"/>
+        <w:spacing w:beforeLines="35" w:before="114" w:afterLines="35" w:after="114"/>
+        <w:ind w:firstLine="420"/>
+        <w:rPr>
+          <w:sz w:val="23"/>
+          <w:szCs w:val="23"/>
+        </w:rPr>
+      </w:pPr>
+      <w:r>
+        <w:rPr>
+          <w:rFonts w:hint="eastAsia"/>
+          <w:sz w:val="23"/>
+          <w:szCs w:val="23"/>
         </w:rPr>
         <w:t>爱是超越的、神性的，而情是世俗的、人欲的。</w:t>
       </w:r>
     </w:p>
     <w:p>
       <w:pPr>
-        <w:spacing w:before="32" w:after="32"/>
-        <w:ind w:firstLine="420"/>
-      </w:pPr>
-      <w:r>
-        <w:rPr>
-          <w:rFonts w:hint="eastAsia"/>
+        <w:spacing w:beforeLines="35" w:before="114" w:afterLines="35" w:after="114"/>
+        <w:ind w:firstLine="420"/>
+        <w:rPr>
+          <w:sz w:val="23"/>
+          <w:szCs w:val="23"/>
+        </w:rPr>
+      </w:pPr>
+      <w:r>
+        <w:rPr>
+          <w:rFonts w:hint="eastAsia"/>
+          <w:sz w:val="23"/>
+          <w:szCs w:val="23"/>
         </w:rPr>
         <w:t>爱与情相嵌，人类是将情视为本体，视为主要食材，而将爱视为修饰，视为调味品。</w:t>
       </w:r>
     </w:p>
     <w:p>
       <w:pPr>
-        <w:spacing w:before="32" w:after="32"/>
-        <w:ind w:firstLine="420"/>
-      </w:pPr>
-      <w:r>
-        <w:rPr>
-          <w:rFonts w:hint="eastAsia"/>
-        </w:rPr>
+        <w:spacing w:beforeLines="35" w:before="114" w:afterLines="35" w:after="114"/>
+        <w:ind w:firstLine="420"/>
+        <w:rPr>
+          <w:sz w:val="23"/>
+          <w:szCs w:val="23"/>
+        </w:rPr>
+      </w:pPr>
+      <w:r>
+        <w:rPr>
+          <w:rFonts w:hint="eastAsia"/>
+          <w:sz w:val="23"/>
+          <w:szCs w:val="23"/>
+        </w:rPr>
+        <w:lastRenderedPageBreak/>
         <w:t>现在流行于世主流爱情观，其实不过是以爱为春药的欲望之和罢了。</w:t>
       </w:r>
     </w:p>
     <w:p>
       <w:pPr>
-        <w:spacing w:before="32" w:after="32"/>
-        <w:ind w:firstLine="420"/>
-      </w:pPr>
-      <w:r>
-        <w:rPr>
-          <w:rFonts w:hint="eastAsia"/>
+        <w:spacing w:beforeLines="35" w:before="114" w:afterLines="35" w:after="114"/>
+        <w:ind w:firstLine="420"/>
+        <w:rPr>
+          <w:sz w:val="23"/>
+          <w:szCs w:val="23"/>
+        </w:rPr>
+      </w:pPr>
+      <w:r>
+        <w:rPr>
+          <w:rFonts w:hint="eastAsia"/>
+          <w:sz w:val="23"/>
+          <w:szCs w:val="23"/>
         </w:rPr>
         <w:t>当然是有毒，有瘾之物。</w:t>
       </w:r>
     </w:p>
     <w:p>
       <w:pPr>
-        <w:spacing w:before="32" w:after="32"/>
-        <w:ind w:firstLine="420"/>
+        <w:spacing w:beforeLines="35" w:before="114" w:afterLines="35" w:after="114"/>
+        <w:ind w:firstLine="420"/>
+        <w:rPr>
+          <w:sz w:val="23"/>
+          <w:szCs w:val="23"/>
+        </w:rPr>
       </w:pPr>
       <w:r>
         <w:rPr>
           <w:rFonts w:eastAsia="点字青花楷" w:hint="eastAsia"/>
+          <w:sz w:val="23"/>
+          <w:szCs w:val="23"/>
         </w:rPr>
         <w:t>除非，把爱视为主体，而把“情”视为衍生物。</w:t>
       </w:r>
     </w:p>
     <w:p>
       <w:pPr>
-        <w:spacing w:before="32" w:after="32"/>
-        <w:ind w:firstLine="420"/>
-      </w:pPr>
-      <w:r>
-        <w:rPr>
-          <w:rFonts w:hint="eastAsia"/>
+        <w:spacing w:beforeLines="35" w:before="114" w:afterLines="35" w:after="114"/>
+        <w:ind w:firstLine="420"/>
+        <w:rPr>
+          <w:sz w:val="23"/>
+          <w:szCs w:val="23"/>
+        </w:rPr>
+      </w:pPr>
+      <w:r>
+        <w:rPr>
+          <w:rFonts w:hint="eastAsia"/>
+          <w:sz w:val="23"/>
+          <w:szCs w:val="23"/>
         </w:rPr>
         <w:t>情胜于爱，只是一场一过性的毒瘾发作。毒品强烈成瘾，且边际效用递减，剂量上限终将致命。</w:t>
       </w:r>
     </w:p>
     <w:p>
       <w:pPr>
-        <w:spacing w:before="32" w:after="32"/>
-        <w:ind w:firstLine="420"/>
-      </w:pPr>
-      <w:r>
-        <w:rPr>
-          <w:rFonts w:hint="eastAsia"/>
+        <w:spacing w:beforeLines="35" w:before="114" w:afterLines="35" w:after="114"/>
+        <w:ind w:firstLine="420"/>
+        <w:rPr>
+          <w:sz w:val="23"/>
+          <w:szCs w:val="23"/>
+        </w:rPr>
+      </w:pPr>
+      <w:r>
+        <w:rPr>
+          <w:rFonts w:hint="eastAsia"/>
+          <w:sz w:val="23"/>
+          <w:szCs w:val="23"/>
         </w:rPr>
         <w:t>情为欲生，欲必生恨，不恨不散，必恨必散。</w:t>
       </w:r>
     </w:p>
     <w:p>
       <w:pPr>
-        <w:spacing w:before="32" w:after="32"/>
-        <w:ind w:firstLine="420"/>
-      </w:pPr>
-    </w:p>
-    <w:p>
-      <w:pPr>
-        <w:spacing w:before="32" w:after="32"/>
-        <w:ind w:firstLine="420"/>
-      </w:pPr>
-      <w:r>
-        <w:rPr>
-          <w:rFonts w:hint="eastAsia"/>
+        <w:spacing w:beforeLines="35" w:before="114" w:afterLines="35" w:after="114"/>
+        <w:ind w:firstLine="420"/>
+        <w:rPr>
+          <w:sz w:val="23"/>
+          <w:szCs w:val="23"/>
+        </w:rPr>
+      </w:pPr>
+    </w:p>
+    <w:p>
+      <w:pPr>
+        <w:spacing w:beforeLines="35" w:before="114" w:afterLines="35" w:after="114"/>
+        <w:ind w:firstLine="420"/>
+        <w:rPr>
+          <w:sz w:val="23"/>
+          <w:szCs w:val="23"/>
+        </w:rPr>
+      </w:pPr>
+      <w:r>
+        <w:rPr>
+          <w:rFonts w:hint="eastAsia"/>
+          <w:sz w:val="23"/>
+          <w:szCs w:val="23"/>
         </w:rPr>
         <w:t>爱胜于情，</w:t>
       </w:r>
     </w:p>
     <w:p>
       <w:pPr>
-        <w:spacing w:before="32" w:after="32"/>
-        <w:ind w:firstLine="420"/>
-      </w:pPr>
-      <w:r>
-        <w:rPr>
-          <w:rFonts w:hint="eastAsia"/>
-        </w:rPr>
-        <w:lastRenderedPageBreak/>
+        <w:spacing w:beforeLines="35" w:before="114" w:afterLines="35" w:after="114"/>
+        <w:ind w:firstLine="420"/>
+        <w:rPr>
+          <w:sz w:val="23"/>
+          <w:szCs w:val="23"/>
+        </w:rPr>
+      </w:pPr>
+      <w:r>
+        <w:rPr>
+          <w:rFonts w:hint="eastAsia"/>
+          <w:sz w:val="23"/>
+          <w:szCs w:val="23"/>
+        </w:rPr>
         <w:t>爱是永不止息。</w:t>
       </w:r>
     </w:p>
     <w:p>
       <w:pPr>
-        <w:spacing w:before="32" w:after="32"/>
-      </w:pPr>
-    </w:p>
-    <w:p>
-      <w:pPr>
-        <w:spacing w:before="32" w:after="32"/>
+        <w:spacing w:beforeLines="35" w:before="114" w:afterLines="35" w:after="114"/>
+        <w:rPr>
+          <w:sz w:val="23"/>
+          <w:szCs w:val="23"/>
+        </w:rPr>
+      </w:pPr>
+    </w:p>
+    <w:p>
+      <w:pPr>
+        <w:spacing w:beforeLines="35" w:before="114" w:afterLines="35" w:after="114"/>
         <w:jc w:val="right"/>
-      </w:pPr>
-      <w:r>
-        <w:rPr>
-          <w:rFonts w:hint="eastAsia"/>
+        <w:rPr>
+          <w:sz w:val="23"/>
+          <w:szCs w:val="23"/>
+        </w:rPr>
+      </w:pPr>
+      <w:r>
+        <w:rPr>
+          <w:rFonts w:hint="eastAsia"/>
+          <w:sz w:val="23"/>
+          <w:szCs w:val="23"/>
         </w:rPr>
         <w:t>编辑于</w:t>
       </w:r>
       <w:r>
         <w:rPr>
           <w:rFonts w:hint="eastAsia"/>
+          <w:sz w:val="23"/>
+          <w:szCs w:val="23"/>
         </w:rPr>
         <w:t xml:space="preserve"> 2021-05-11</w:t>
       </w:r>
     </w:p>
     <w:p>
       <w:pPr>
-        <w:spacing w:before="32" w:after="32"/>
+        <w:spacing w:beforeLines="35" w:before="114" w:afterLines="35" w:after="114"/>
         <w:jc w:val="right"/>
+        <w:rPr>
+          <w:sz w:val="23"/>
+          <w:szCs w:val="23"/>
+        </w:rPr>
       </w:pPr>
       <w:hyperlink r:id="rId5" w:history="1">
         <w:r>
           <w:rPr>
             <w:rStyle w:val="aa"/>
             <w:rFonts w:hint="eastAsia"/>
+            <w:sz w:val="23"/>
+            <w:szCs w:val="23"/>
           </w:rPr>
           <w:t>https://www.zhihu.com/answer/1742495832</w:t>
         </w:r>
@@ -671,559 +962,956 @@
     </w:p>
     <w:p>
       <w:pPr>
-        <w:spacing w:before="32" w:after="32"/>
-      </w:pPr>
-    </w:p>
-    <w:p>
-      <w:pPr>
-        <w:spacing w:before="32" w:after="32"/>
-        <w:rPr>
-          <w:rFonts w:hint="eastAsia"/>
-        </w:rPr>
-      </w:pPr>
-      <w:r>
-        <w:rPr>
-          <w:rFonts w:hint="eastAsia"/>
+        <w:spacing w:beforeLines="35" w:before="114" w:afterLines="35" w:after="114"/>
+        <w:rPr>
+          <w:sz w:val="23"/>
+          <w:szCs w:val="23"/>
+        </w:rPr>
+      </w:pPr>
+    </w:p>
+    <w:p>
+      <w:pPr>
+        <w:spacing w:beforeLines="35" w:before="114" w:afterLines="35" w:after="114"/>
+        <w:rPr>
+          <w:sz w:val="23"/>
+          <w:szCs w:val="23"/>
+        </w:rPr>
+      </w:pPr>
+      <w:r>
+        <w:rPr>
+          <w:rFonts w:hint="eastAsia"/>
+          <w:sz w:val="23"/>
+          <w:szCs w:val="23"/>
         </w:rPr>
         <w:t>---</w:t>
       </w:r>
     </w:p>
     <w:p>
       <w:pPr>
-        <w:spacing w:before="32" w:after="32"/>
-      </w:pPr>
-    </w:p>
-    <w:p>
-      <w:pPr>
-        <w:spacing w:before="32" w:after="32"/>
-      </w:pPr>
-    </w:p>
-    <w:p>
-      <w:pPr>
-        <w:spacing w:before="32" w:after="32"/>
-      </w:pPr>
-    </w:p>
-    <w:p>
-      <w:pPr>
-        <w:spacing w:before="32" w:after="32"/>
-      </w:pPr>
-    </w:p>
-    <w:p>
-      <w:pPr>
-        <w:spacing w:before="32" w:after="32"/>
-      </w:pPr>
-    </w:p>
-    <w:p>
-      <w:pPr>
-        <w:spacing w:before="32" w:after="32"/>
-      </w:pPr>
-    </w:p>
-    <w:p>
-      <w:pPr>
-        <w:spacing w:before="32" w:after="32"/>
-      </w:pPr>
-    </w:p>
-    <w:p>
-      <w:pPr>
-        <w:spacing w:before="32" w:after="32"/>
-      </w:pPr>
-    </w:p>
-    <w:p>
-      <w:pPr>
-        <w:spacing w:before="32" w:after="32"/>
-      </w:pPr>
-    </w:p>
-    <w:p>
-      <w:pPr>
-        <w:spacing w:before="32" w:after="32"/>
-      </w:pPr>
-    </w:p>
-    <w:p>
-      <w:pPr>
-        <w:spacing w:before="32" w:after="32"/>
-      </w:pPr>
-    </w:p>
-    <w:p>
-      <w:pPr>
-        <w:spacing w:before="32" w:after="32"/>
-      </w:pPr>
-    </w:p>
-    <w:p>
-      <w:pPr>
-        <w:spacing w:before="32" w:after="32"/>
-      </w:pPr>
-    </w:p>
-    <w:p>
-      <w:pPr>
-        <w:spacing w:before="32" w:after="32"/>
-      </w:pPr>
-    </w:p>
-    <w:p>
-      <w:pPr>
-        <w:spacing w:before="32" w:after="32"/>
-      </w:pPr>
-    </w:p>
-    <w:p>
-      <w:pPr>
-        <w:spacing w:before="32" w:after="32"/>
-      </w:pPr>
-    </w:p>
-    <w:p>
-      <w:pPr>
-        <w:spacing w:before="32" w:after="32"/>
-      </w:pPr>
-    </w:p>
-    <w:p>
-      <w:pPr>
-        <w:spacing w:before="32" w:after="32"/>
-      </w:pPr>
-    </w:p>
-    <w:p>
-      <w:pPr>
-        <w:spacing w:before="32" w:after="32"/>
-      </w:pPr>
-    </w:p>
-    <w:p>
-      <w:pPr>
-        <w:spacing w:before="32" w:after="32"/>
-      </w:pPr>
-    </w:p>
-    <w:p>
-      <w:pPr>
-        <w:spacing w:before="32" w:after="32"/>
-      </w:pPr>
-    </w:p>
-    <w:p>
-      <w:pPr>
-        <w:spacing w:before="32" w:after="32"/>
-      </w:pPr>
-    </w:p>
-    <w:p>
-      <w:pPr>
-        <w:spacing w:before="32" w:after="32"/>
-      </w:pPr>
-    </w:p>
-    <w:p>
-      <w:pPr>
-        <w:spacing w:before="32" w:after="32"/>
-      </w:pPr>
-    </w:p>
-    <w:p>
-      <w:pPr>
-        <w:spacing w:before="32" w:after="32"/>
-      </w:pPr>
-    </w:p>
-    <w:p>
-      <w:pPr>
-        <w:spacing w:before="32" w:after="32"/>
-      </w:pPr>
-    </w:p>
-    <w:p>
-      <w:pPr>
-        <w:spacing w:before="32" w:after="32"/>
-      </w:pPr>
-    </w:p>
-    <w:p>
-      <w:pPr>
-        <w:spacing w:before="32" w:after="32"/>
-      </w:pPr>
-    </w:p>
-    <w:p>
-      <w:pPr>
-        <w:spacing w:before="32" w:after="32"/>
-      </w:pPr>
-    </w:p>
-    <w:p>
-      <w:pPr>
-        <w:spacing w:before="32" w:after="32"/>
-      </w:pPr>
-    </w:p>
-    <w:p>
-      <w:pPr>
-        <w:spacing w:before="32" w:after="32"/>
-      </w:pPr>
-    </w:p>
-    <w:p>
-      <w:pPr>
-        <w:spacing w:before="32" w:after="32"/>
-      </w:pPr>
-    </w:p>
-    <w:p>
-      <w:pPr>
-        <w:spacing w:before="32" w:after="32"/>
-      </w:pPr>
-    </w:p>
-    <w:p>
-      <w:pPr>
-        <w:spacing w:before="32" w:after="32"/>
-      </w:pPr>
-    </w:p>
-    <w:p>
-      <w:pPr>
-        <w:spacing w:before="32" w:after="32"/>
-      </w:pPr>
-    </w:p>
-    <w:p>
-      <w:pPr>
-        <w:spacing w:before="32" w:after="32"/>
-      </w:pPr>
-    </w:p>
-    <w:p>
-      <w:pPr>
-        <w:spacing w:before="32" w:after="32"/>
-      </w:pPr>
-    </w:p>
-    <w:p>
-      <w:pPr>
-        <w:spacing w:before="32" w:after="32"/>
-      </w:pPr>
-    </w:p>
-    <w:p>
-      <w:pPr>
-        <w:spacing w:before="32" w:after="32"/>
-      </w:pPr>
-    </w:p>
-    <w:p>
-      <w:pPr>
-        <w:spacing w:before="32" w:after="32"/>
-      </w:pPr>
-    </w:p>
-    <w:p>
-      <w:pPr>
-        <w:spacing w:before="32" w:after="32"/>
-      </w:pPr>
-      <w:r>
-        <w:rPr>
-          <w:rFonts w:hint="eastAsia"/>
-        </w:rPr>
-        <w:lastRenderedPageBreak/>
+        <w:spacing w:beforeLines="35" w:before="114" w:afterLines="35" w:after="114"/>
+        <w:rPr>
+          <w:sz w:val="23"/>
+          <w:szCs w:val="23"/>
+        </w:rPr>
+      </w:pPr>
+    </w:p>
+    <w:p>
+      <w:pPr>
+        <w:spacing w:beforeLines="35" w:before="114" w:afterLines="35" w:after="114"/>
+        <w:rPr>
+          <w:sz w:val="23"/>
+          <w:szCs w:val="23"/>
+        </w:rPr>
+      </w:pPr>
+    </w:p>
+    <w:p>
+      <w:pPr>
+        <w:spacing w:beforeLines="35" w:before="114" w:afterLines="35" w:after="114"/>
+        <w:rPr>
+          <w:sz w:val="23"/>
+          <w:szCs w:val="23"/>
+        </w:rPr>
+      </w:pPr>
+    </w:p>
+    <w:p>
+      <w:pPr>
+        <w:spacing w:beforeLines="35" w:before="114" w:afterLines="35" w:after="114"/>
+        <w:rPr>
+          <w:sz w:val="23"/>
+          <w:szCs w:val="23"/>
+        </w:rPr>
+      </w:pPr>
+    </w:p>
+    <w:p>
+      <w:pPr>
+        <w:spacing w:beforeLines="35" w:before="114" w:afterLines="35" w:after="114"/>
+        <w:rPr>
+          <w:sz w:val="23"/>
+          <w:szCs w:val="23"/>
+        </w:rPr>
+      </w:pPr>
+    </w:p>
+    <w:p>
+      <w:pPr>
+        <w:spacing w:beforeLines="35" w:before="114" w:afterLines="35" w:after="114"/>
+        <w:rPr>
+          <w:sz w:val="23"/>
+          <w:szCs w:val="23"/>
+        </w:rPr>
+      </w:pPr>
+    </w:p>
+    <w:p>
+      <w:pPr>
+        <w:spacing w:beforeLines="35" w:before="114" w:afterLines="35" w:after="114"/>
+        <w:rPr>
+          <w:sz w:val="23"/>
+          <w:szCs w:val="23"/>
+        </w:rPr>
+      </w:pPr>
+    </w:p>
+    <w:p>
+      <w:pPr>
+        <w:spacing w:beforeLines="35" w:before="114" w:afterLines="35" w:after="114"/>
+        <w:rPr>
+          <w:sz w:val="23"/>
+          <w:szCs w:val="23"/>
+        </w:rPr>
+      </w:pPr>
+    </w:p>
+    <w:p>
+      <w:pPr>
+        <w:spacing w:beforeLines="35" w:before="114" w:afterLines="35" w:after="114"/>
+        <w:rPr>
+          <w:sz w:val="23"/>
+          <w:szCs w:val="23"/>
+        </w:rPr>
+      </w:pPr>
+    </w:p>
+    <w:p>
+      <w:pPr>
+        <w:spacing w:beforeLines="35" w:before="114" w:afterLines="35" w:after="114"/>
+        <w:rPr>
+          <w:sz w:val="23"/>
+          <w:szCs w:val="23"/>
+        </w:rPr>
+      </w:pPr>
+    </w:p>
+    <w:p>
+      <w:pPr>
+        <w:spacing w:beforeLines="35" w:before="114" w:afterLines="35" w:after="114"/>
+        <w:rPr>
+          <w:sz w:val="23"/>
+          <w:szCs w:val="23"/>
+        </w:rPr>
+      </w:pPr>
+    </w:p>
+    <w:p>
+      <w:pPr>
+        <w:spacing w:beforeLines="35" w:before="114" w:afterLines="35" w:after="114"/>
+        <w:rPr>
+          <w:sz w:val="23"/>
+          <w:szCs w:val="23"/>
+        </w:rPr>
+      </w:pPr>
+    </w:p>
+    <w:p>
+      <w:pPr>
+        <w:spacing w:beforeLines="35" w:before="114" w:afterLines="35" w:after="114"/>
+        <w:rPr>
+          <w:sz w:val="23"/>
+          <w:szCs w:val="23"/>
+        </w:rPr>
+      </w:pPr>
+    </w:p>
+    <w:p>
+      <w:pPr>
+        <w:spacing w:beforeLines="35" w:before="114" w:afterLines="35" w:after="114"/>
+        <w:rPr>
+          <w:sz w:val="23"/>
+          <w:szCs w:val="23"/>
+        </w:rPr>
+      </w:pPr>
+    </w:p>
+    <w:p>
+      <w:pPr>
+        <w:spacing w:beforeLines="35" w:before="114" w:afterLines="35" w:after="114"/>
+        <w:rPr>
+          <w:sz w:val="23"/>
+          <w:szCs w:val="23"/>
+        </w:rPr>
+      </w:pPr>
+    </w:p>
+    <w:p>
+      <w:pPr>
+        <w:spacing w:beforeLines="35" w:before="114" w:afterLines="35" w:after="114"/>
+        <w:rPr>
+          <w:sz w:val="23"/>
+          <w:szCs w:val="23"/>
+        </w:rPr>
+      </w:pPr>
+    </w:p>
+    <w:p>
+      <w:pPr>
+        <w:spacing w:beforeLines="35" w:before="114" w:afterLines="35" w:after="114"/>
+        <w:rPr>
+          <w:sz w:val="23"/>
+          <w:szCs w:val="23"/>
+        </w:rPr>
+      </w:pPr>
+    </w:p>
+    <w:p>
+      <w:pPr>
+        <w:spacing w:beforeLines="35" w:before="114" w:afterLines="35" w:after="114"/>
+        <w:rPr>
+          <w:sz w:val="23"/>
+          <w:szCs w:val="23"/>
+        </w:rPr>
+      </w:pPr>
+    </w:p>
+    <w:p>
+      <w:pPr>
+        <w:spacing w:beforeLines="35" w:before="114" w:afterLines="35" w:after="114"/>
+        <w:rPr>
+          <w:sz w:val="23"/>
+          <w:szCs w:val="23"/>
+        </w:rPr>
+      </w:pPr>
+    </w:p>
+    <w:p>
+      <w:pPr>
+        <w:spacing w:beforeLines="35" w:before="114" w:afterLines="35" w:after="114"/>
+        <w:rPr>
+          <w:sz w:val="23"/>
+          <w:szCs w:val="23"/>
+        </w:rPr>
+      </w:pPr>
+    </w:p>
+    <w:p>
+      <w:pPr>
+        <w:spacing w:beforeLines="35" w:before="114" w:afterLines="35" w:after="114"/>
+        <w:rPr>
+          <w:sz w:val="23"/>
+          <w:szCs w:val="23"/>
+        </w:rPr>
+      </w:pPr>
+    </w:p>
+    <w:p>
+      <w:pPr>
+        <w:spacing w:beforeLines="35" w:before="114" w:afterLines="35" w:after="114"/>
+        <w:rPr>
+          <w:sz w:val="23"/>
+          <w:szCs w:val="23"/>
+        </w:rPr>
+      </w:pPr>
+    </w:p>
+    <w:p>
+      <w:pPr>
+        <w:spacing w:beforeLines="35" w:before="114" w:afterLines="35" w:after="114"/>
+        <w:rPr>
+          <w:sz w:val="23"/>
+          <w:szCs w:val="23"/>
+        </w:rPr>
+      </w:pPr>
+    </w:p>
+    <w:p>
+      <w:pPr>
+        <w:spacing w:beforeLines="35" w:before="114" w:afterLines="35" w:after="114"/>
+        <w:rPr>
+          <w:rFonts w:hint="eastAsia"/>
+          <w:sz w:val="23"/>
+          <w:szCs w:val="23"/>
+        </w:rPr>
+      </w:pPr>
+    </w:p>
+    <w:p>
+      <w:pPr>
+        <w:spacing w:beforeLines="35" w:before="114" w:afterLines="35" w:after="114"/>
+        <w:rPr>
+          <w:sz w:val="23"/>
+          <w:szCs w:val="23"/>
+        </w:rPr>
+      </w:pPr>
+      <w:r>
+        <w:rPr>
+          <w:rFonts w:hint="eastAsia"/>
+          <w:sz w:val="23"/>
+          <w:szCs w:val="23"/>
+        </w:rPr>
         <w:t>评论区</w:t>
       </w:r>
       <w:r>
         <w:rPr>
           <w:rFonts w:hint="eastAsia"/>
+          <w:sz w:val="23"/>
+          <w:szCs w:val="23"/>
         </w:rPr>
         <w:t>:</w:t>
       </w:r>
     </w:p>
     <w:p>
       <w:pPr>
-        <w:spacing w:before="32" w:after="32"/>
-      </w:pPr>
-    </w:p>
-    <w:p>
-      <w:pPr>
-        <w:spacing w:before="32" w:after="32"/>
-        <w:ind w:firstLine="420"/>
-        <w:rPr>
-          <w:rFonts w:hint="eastAsia"/>
-        </w:rPr>
-      </w:pPr>
-      <w:r>
-        <w:rPr>
-          <w:rFonts w:hint="eastAsia"/>
+        <w:spacing w:beforeLines="35" w:before="114" w:afterLines="35" w:after="114"/>
+        <w:rPr>
+          <w:sz w:val="23"/>
+          <w:szCs w:val="23"/>
+        </w:rPr>
+      </w:pPr>
+    </w:p>
+    <w:p>
+      <w:pPr>
+        <w:spacing w:beforeLines="35" w:before="114" w:afterLines="35" w:after="114"/>
+        <w:ind w:firstLine="420"/>
+        <w:rPr>
+          <w:sz w:val="23"/>
+          <w:szCs w:val="23"/>
+        </w:rPr>
+      </w:pPr>
+      <w:r>
+        <w:rPr>
+          <w:rFonts w:hint="eastAsia"/>
+          <w:sz w:val="23"/>
+          <w:szCs w:val="23"/>
         </w:rPr>
         <w:t>Q</w:t>
       </w:r>
       <w:r>
+        <w:rPr>
+          <w:sz w:val="23"/>
+          <w:szCs w:val="23"/>
+        </w:rPr>
         <w:t xml:space="preserve">: </w:t>
       </w:r>
       <w:r>
         <w:rPr>
           <w:rFonts w:hint="eastAsia"/>
+          <w:sz w:val="23"/>
+          <w:szCs w:val="23"/>
         </w:rPr>
         <w:t>最后一句吐槽太亮了</w:t>
       </w:r>
       <w:r>
         <w:rPr>
           <w:rFonts w:hint="eastAsia"/>
+          <w:sz w:val="23"/>
+          <w:szCs w:val="23"/>
         </w:rPr>
         <w:t>[</w:t>
       </w:r>
       <w:r>
         <w:rPr>
           <w:rFonts w:hint="eastAsia"/>
+          <w:sz w:val="23"/>
+          <w:szCs w:val="23"/>
         </w:rPr>
         <w:t>赞同</w:t>
       </w:r>
       <w:r>
         <w:rPr>
           <w:rFonts w:hint="eastAsia"/>
+          <w:sz w:val="23"/>
+          <w:szCs w:val="23"/>
         </w:rPr>
         <w:t>]</w:t>
       </w:r>
     </w:p>
     <w:p>
       <w:pPr>
-        <w:spacing w:before="32" w:after="32"/>
-        <w:ind w:firstLine="420"/>
-      </w:pPr>
-      <w:r>
-        <w:rPr>
-          <w:rFonts w:hint="eastAsia"/>
+        <w:spacing w:beforeLines="35" w:before="114" w:afterLines="35" w:after="114"/>
+        <w:ind w:firstLine="420"/>
+        <w:rPr>
+          <w:sz w:val="23"/>
+          <w:szCs w:val="23"/>
+        </w:rPr>
+      </w:pPr>
+      <w:r>
+        <w:rPr>
+          <w:rFonts w:hint="eastAsia"/>
+          <w:sz w:val="23"/>
+          <w:szCs w:val="23"/>
         </w:rPr>
         <w:t xml:space="preserve">romance </w:t>
       </w:r>
       <w:r>
         <w:rPr>
           <w:rFonts w:hint="eastAsia"/>
+          <w:sz w:val="23"/>
+          <w:szCs w:val="23"/>
         </w:rPr>
         <w:t>发生在自己身上，天大的好事。天天浸淫在</w:t>
       </w:r>
       <w:r>
         <w:rPr>
           <w:rFonts w:hint="eastAsia"/>
+          <w:sz w:val="23"/>
+          <w:szCs w:val="23"/>
         </w:rPr>
         <w:t xml:space="preserve">romance </w:t>
       </w:r>
       <w:r>
         <w:rPr>
           <w:rFonts w:hint="eastAsia"/>
+          <w:sz w:val="23"/>
+          <w:szCs w:val="23"/>
         </w:rPr>
         <w:t>里，就不见得了。不知是毒，那也没办法。知道有毒忍不住，也是人之常情。知道有毒还“贩毒”，不就是如今蓬勃发展的恋爱剧市场嘛。</w:t>
       </w:r>
     </w:p>
     <w:p>
       <w:pPr>
-        <w:spacing w:before="32" w:after="32"/>
-        <w:ind w:firstLine="420"/>
-        <w:rPr>
-          <w:rFonts w:hint="eastAsia"/>
-        </w:rPr>
-      </w:pPr>
-      <w:r>
-        <w:rPr>
-          <w:rFonts w:hint="eastAsia"/>
+        <w:spacing w:beforeLines="35" w:before="114" w:afterLines="35" w:after="114"/>
+        <w:ind w:firstLine="420"/>
+        <w:rPr>
+          <w:sz w:val="23"/>
+          <w:szCs w:val="23"/>
+        </w:rPr>
+      </w:pPr>
+      <w:r>
+        <w:rPr>
+          <w:rFonts w:hint="eastAsia"/>
+          <w:sz w:val="23"/>
+          <w:szCs w:val="23"/>
         </w:rPr>
         <w:t>B</w:t>
       </w:r>
       <w:r>
+        <w:rPr>
+          <w:sz w:val="23"/>
+          <w:szCs w:val="23"/>
+        </w:rPr>
         <w:t xml:space="preserve">: </w:t>
       </w:r>
       <w:r>
         <w:rPr>
           <w:rFonts w:hint="eastAsia"/>
+          <w:sz w:val="23"/>
+          <w:szCs w:val="23"/>
         </w:rPr>
         <w:t>听这意思是说“这等好事发生了一两下还挺好，但是天天发生那就不好。遇到了就认栽，上瘾了也正常。而且有人懂了这情况还消费这种心态赚大钱。”？</w:t>
       </w:r>
     </w:p>
     <w:p>
       <w:pPr>
-        <w:spacing w:before="32" w:after="32"/>
-        <w:ind w:firstLine="420"/>
-      </w:pPr>
-      <w:r>
-        <w:rPr>
-          <w:rFonts w:hint="eastAsia"/>
+        <w:spacing w:beforeLines="35" w:before="114" w:afterLines="35" w:after="114"/>
+        <w:ind w:firstLine="420"/>
+        <w:rPr>
+          <w:sz w:val="23"/>
+          <w:szCs w:val="23"/>
+        </w:rPr>
+      </w:pPr>
+      <w:r>
+        <w:rPr>
+          <w:rFonts w:hint="eastAsia"/>
+          <w:sz w:val="23"/>
+          <w:szCs w:val="23"/>
         </w:rPr>
         <w:t>个人觉得这些恋爱剧简直是个统治软手段。</w:t>
       </w:r>
     </w:p>
     <w:p>
       <w:pPr>
-        <w:spacing w:before="32" w:after="32"/>
-        <w:ind w:firstLine="420"/>
-        <w:rPr>
-          <w:rFonts w:hint="eastAsia"/>
-        </w:rPr>
-      </w:pPr>
-      <w:r>
-        <w:rPr>
-          <w:rFonts w:hint="eastAsia"/>
+        <w:spacing w:beforeLines="35" w:before="114" w:afterLines="35" w:after="114"/>
+        <w:ind w:firstLine="420"/>
+        <w:rPr>
+          <w:sz w:val="23"/>
+          <w:szCs w:val="23"/>
+        </w:rPr>
+      </w:pPr>
+      <w:r>
+        <w:rPr>
+          <w:rFonts w:hint="eastAsia"/>
+          <w:sz w:val="23"/>
+          <w:szCs w:val="23"/>
         </w:rPr>
         <w:t>Q</w:t>
       </w:r>
       <w:r>
+        <w:rPr>
+          <w:sz w:val="23"/>
+          <w:szCs w:val="23"/>
+        </w:rPr>
         <w:t xml:space="preserve">: </w:t>
       </w:r>
       <w:r>
         <w:rPr>
           <w:rFonts w:hint="eastAsia"/>
+          <w:sz w:val="23"/>
+          <w:szCs w:val="23"/>
         </w:rPr>
         <w:t>唉，众生皆苦，逃避虽可耻但有用（逃）</w:t>
       </w:r>
     </w:p>
     <w:p>
       <w:pPr>
-        <w:spacing w:before="32" w:after="32"/>
+        <w:spacing w:beforeLines="35" w:before="114" w:afterLines="35" w:after="114"/>
         <w:ind w:firstLine="420"/>
         <w:jc w:val="right"/>
-      </w:pPr>
-      <w:r>
-        <w:rPr>
-          <w:rFonts w:hint="eastAsia"/>
+        <w:rPr>
+          <w:sz w:val="23"/>
+          <w:szCs w:val="23"/>
+        </w:rPr>
+      </w:pPr>
+      <w:r>
+        <w:rPr>
+          <w:rFonts w:hint="eastAsia"/>
+          <w:sz w:val="23"/>
+          <w:szCs w:val="23"/>
         </w:rPr>
         <w:t>-</w:t>
       </w:r>
       <w:r>
+        <w:rPr>
+          <w:sz w:val="23"/>
+          <w:szCs w:val="23"/>
+        </w:rPr>
         <w:t>--</w:t>
       </w:r>
     </w:p>
     <w:p>
       <w:pPr>
-        <w:spacing w:before="32" w:after="32"/>
-        <w:ind w:firstLine="420"/>
-        <w:rPr>
-          <w:rFonts w:hint="eastAsia"/>
-        </w:rPr>
-      </w:pPr>
-      <w:r>
-        <w:rPr>
-          <w:rFonts w:hint="eastAsia"/>
+        <w:spacing w:beforeLines="35" w:before="114" w:afterLines="35" w:after="114"/>
+        <w:ind w:firstLine="420"/>
+        <w:rPr>
+          <w:sz w:val="23"/>
+          <w:szCs w:val="23"/>
+        </w:rPr>
+      </w:pPr>
+      <w:r>
+        <w:rPr>
+          <w:rFonts w:hint="eastAsia"/>
+          <w:sz w:val="23"/>
+          <w:szCs w:val="23"/>
         </w:rPr>
         <w:t>Q</w:t>
       </w:r>
       <w:r>
+        <w:rPr>
+          <w:sz w:val="23"/>
+          <w:szCs w:val="23"/>
+        </w:rPr>
         <w:t xml:space="preserve">: </w:t>
       </w:r>
       <w:r>
         <w:rPr>
           <w:rFonts w:hint="eastAsia"/>
+          <w:sz w:val="23"/>
+          <w:szCs w:val="23"/>
         </w:rPr>
         <w:t>安全感缺失是欲求不满的根基。</w:t>
       </w:r>
     </w:p>
     <w:p>
       <w:pPr>
-        <w:spacing w:before="32" w:after="32"/>
-        <w:ind w:firstLine="420"/>
-      </w:pPr>
-      <w:r>
-        <w:rPr>
-          <w:rFonts w:hint="eastAsia"/>
+        <w:spacing w:beforeLines="35" w:before="114" w:afterLines="35" w:after="114"/>
+        <w:ind w:firstLine="420"/>
+        <w:rPr>
+          <w:sz w:val="23"/>
+          <w:szCs w:val="23"/>
+        </w:rPr>
+      </w:pPr>
+      <w:r>
+        <w:rPr>
+          <w:rFonts w:hint="eastAsia"/>
+          <w:sz w:val="23"/>
+          <w:szCs w:val="23"/>
         </w:rPr>
         <w:t>例：潘金莲</w:t>
       </w:r>
     </w:p>
     <w:p>
       <w:pPr>
-        <w:spacing w:before="32" w:after="32"/>
-        <w:ind w:firstLine="420"/>
-        <w:rPr>
-          <w:rFonts w:hint="eastAsia"/>
-        </w:rPr>
-      </w:pPr>
-      <w:r>
+        <w:spacing w:beforeLines="35" w:before="114" w:afterLines="35" w:after="114"/>
+        <w:ind w:firstLine="420"/>
+        <w:rPr>
+          <w:sz w:val="23"/>
+          <w:szCs w:val="23"/>
+        </w:rPr>
+      </w:pPr>
+      <w:r>
+        <w:rPr>
+          <w:sz w:val="23"/>
+          <w:szCs w:val="23"/>
+        </w:rPr>
         <w:t xml:space="preserve">B: </w:t>
       </w:r>
       <w:r>
         <w:rPr>
           <w:rFonts w:hint="eastAsia"/>
+          <w:sz w:val="23"/>
+          <w:szCs w:val="23"/>
         </w:rPr>
         <w:t>安全感是性欲的根基。</w:t>
       </w:r>
     </w:p>
     <w:p>
       <w:pPr>
-        <w:spacing w:before="32" w:after="32"/>
-        <w:ind w:firstLine="420"/>
-      </w:pPr>
-      <w:r>
-        <w:rPr>
-          <w:rFonts w:hint="eastAsia"/>
+        <w:spacing w:beforeLines="35" w:before="114" w:afterLines="35" w:after="114"/>
+        <w:ind w:firstLine="420"/>
+        <w:rPr>
+          <w:sz w:val="23"/>
+          <w:szCs w:val="23"/>
+        </w:rPr>
+      </w:pPr>
+      <w:r>
+        <w:rPr>
+          <w:rFonts w:hint="eastAsia"/>
+          <w:sz w:val="23"/>
+          <w:szCs w:val="23"/>
         </w:rPr>
         <w:t>恐惧孤独或自我存在是成瘾患者欲求不满的根基。</w:t>
       </w:r>
     </w:p>
     <w:p>
       <w:pPr>
-        <w:spacing w:before="32" w:after="32"/>
+        <w:spacing w:beforeLines="35" w:before="114" w:afterLines="35" w:after="114"/>
         <w:ind w:firstLine="420"/>
         <w:jc w:val="right"/>
         <w:rPr>
-          <w:rFonts w:hint="eastAsia"/>
-        </w:rPr>
-      </w:pPr>
-      <w:r>
-        <w:rPr>
-          <w:rFonts w:hint="eastAsia"/>
+          <w:sz w:val="23"/>
+          <w:szCs w:val="23"/>
+        </w:rPr>
+      </w:pPr>
+      <w:r>
+        <w:rPr>
+          <w:rFonts w:hint="eastAsia"/>
+          <w:sz w:val="23"/>
+          <w:szCs w:val="23"/>
         </w:rPr>
         <w:t>-</w:t>
       </w:r>
       <w:r>
+        <w:rPr>
+          <w:sz w:val="23"/>
+          <w:szCs w:val="23"/>
+        </w:rPr>
         <w:t>--</w:t>
       </w:r>
     </w:p>
     <w:p>
       <w:pPr>
-        <w:spacing w:before="32" w:after="32"/>
-        <w:ind w:firstLine="420"/>
-      </w:pPr>
-      <w:r>
-        <w:rPr>
-          <w:rFonts w:hint="eastAsia"/>
+        <w:spacing w:beforeLines="35" w:before="114" w:afterLines="35" w:after="114"/>
+        <w:ind w:firstLine="420"/>
+        <w:rPr>
+          <w:sz w:val="23"/>
+          <w:szCs w:val="23"/>
+        </w:rPr>
+      </w:pPr>
+      <w:r>
+        <w:rPr>
+          <w:rFonts w:hint="eastAsia"/>
+          <w:sz w:val="23"/>
+          <w:szCs w:val="23"/>
         </w:rPr>
         <w:t>Q</w:t>
       </w:r>
       <w:r>
+        <w:rPr>
+          <w:sz w:val="23"/>
+          <w:szCs w:val="23"/>
+        </w:rPr>
         <w:t xml:space="preserve">: </w:t>
       </w:r>
       <w:r>
         <w:rPr>
           <w:rFonts w:hint="eastAsia"/>
+          <w:sz w:val="23"/>
+          <w:szCs w:val="23"/>
         </w:rPr>
         <w:t>其实大家追寻的都是快感，只是以爱情为名的春药立足不稳，不可持续，最终带来的并非人真正想要的。</w:t>
       </w:r>
     </w:p>
     <w:p>
       <w:pPr>
-        <w:spacing w:before="32" w:after="32"/>
-        <w:ind w:firstLine="420"/>
-      </w:pPr>
-      <w:r>
-        <w:rPr>
-          <w:rFonts w:hint="eastAsia"/>
+        <w:spacing w:beforeLines="35" w:before="114" w:afterLines="35" w:after="114"/>
+        <w:ind w:firstLine="420"/>
+        <w:rPr>
+          <w:sz w:val="23"/>
+          <w:szCs w:val="23"/>
+        </w:rPr>
+      </w:pPr>
+      <w:r>
+        <w:rPr>
+          <w:rFonts w:hint="eastAsia"/>
+          <w:sz w:val="23"/>
+          <w:szCs w:val="23"/>
         </w:rPr>
         <w:t>人们觉得最好的，往往不是最想要的。人真正想要的是安全感，勇气，亲密关系，却常常在欲望中迷失自己，蹉跎岁月，拒绝一次又一次的机会。</w:t>
       </w:r>
     </w:p>
     <w:p>
       <w:pPr>
-        <w:spacing w:before="32" w:after="32"/>
+        <w:spacing w:beforeLines="35" w:before="114" w:afterLines="35" w:after="114"/>
         <w:ind w:firstLine="420"/>
         <w:jc w:val="right"/>
-      </w:pPr>
-      <w:r>
-        <w:rPr>
-          <w:rFonts w:hint="eastAsia"/>
+        <w:rPr>
+          <w:sz w:val="23"/>
+          <w:szCs w:val="23"/>
+        </w:rPr>
+      </w:pPr>
+      <w:r>
+        <w:rPr>
+          <w:rFonts w:hint="eastAsia"/>
+          <w:sz w:val="23"/>
+          <w:szCs w:val="23"/>
         </w:rPr>
         <w:t>-</w:t>
       </w:r>
       <w:r>
+        <w:rPr>
+          <w:sz w:val="23"/>
+          <w:szCs w:val="23"/>
+        </w:rPr>
         <w:t>--</w:t>
       </w:r>
     </w:p>
     <w:p>
       <w:pPr>
-        <w:spacing w:before="32" w:after="32"/>
-        <w:ind w:firstLine="420"/>
-        <w:rPr>
-          <w:rFonts w:hint="eastAsia"/>
-        </w:rPr>
-      </w:pPr>
-      <w:r>
-        <w:rPr>
-          <w:rFonts w:hint="eastAsia"/>
+        <w:spacing w:beforeLines="35" w:before="114" w:afterLines="35" w:after="114"/>
+        <w:ind w:firstLine="420"/>
+        <w:rPr>
+          <w:rFonts w:hint="eastAsia"/>
+          <w:sz w:val="23"/>
+          <w:szCs w:val="23"/>
+        </w:rPr>
+      </w:pPr>
+      <w:r>
+        <w:rPr>
+          <w:sz w:val="23"/>
+          <w:szCs w:val="23"/>
+        </w:rPr>
+        <w:t xml:space="preserve">Q: </w:t>
+      </w:r>
+      <w:r>
+        <w:rPr>
+          <w:rFonts w:hint="eastAsia"/>
+          <w:sz w:val="23"/>
+          <w:szCs w:val="23"/>
+        </w:rPr>
+        <w:t>人总是容易被光鲜亮丽的东西吸引目光，却忽视忘记了自己真正需要的东西，因为这真正需要的东西实在是不起眼，有时还很难获取，很难承认自己追求的是这么平淡无奇的东西。</w:t>
+      </w:r>
+    </w:p>
+    <w:p>
+      <w:pPr>
+        <w:spacing w:beforeLines="35" w:before="114" w:afterLines="35" w:after="114"/>
+        <w:ind w:firstLine="420"/>
+        <w:rPr>
+          <w:sz w:val="23"/>
+          <w:szCs w:val="23"/>
+        </w:rPr>
+      </w:pPr>
+      <w:r>
+        <w:rPr>
+          <w:rFonts w:hint="eastAsia"/>
+          <w:sz w:val="23"/>
+          <w:szCs w:val="23"/>
+        </w:rPr>
+        <w:t>就好比水之于渴，口渴了，需要的是水，而不是各种越喝越渴的饮料。</w:t>
+      </w:r>
+    </w:p>
+    <w:p>
+      <w:pPr>
+        <w:spacing w:beforeLines="35" w:before="114" w:afterLines="35" w:after="114"/>
+        <w:ind w:firstLine="420"/>
+        <w:rPr>
+          <w:sz w:val="23"/>
+          <w:szCs w:val="23"/>
+        </w:rPr>
+      </w:pPr>
+      <w:r>
+        <w:rPr>
+          <w:rFonts w:hint="eastAsia"/>
+          <w:sz w:val="23"/>
+          <w:szCs w:val="23"/>
+        </w:rPr>
+        <w:t>B</w:t>
+      </w:r>
+      <w:r>
+        <w:rPr>
+          <w:sz w:val="23"/>
+          <w:szCs w:val="23"/>
+        </w:rPr>
+        <w:t xml:space="preserve">: </w:t>
+      </w:r>
+      <w:r>
+        <w:rPr>
+          <w:rFonts w:hint="eastAsia"/>
+          <w:sz w:val="23"/>
+          <w:szCs w:val="23"/>
+        </w:rPr>
+        <w:t>那种什么是真正的需要，是安全，是自我实现？那你怎么能知道你所谓的那些光鲜亮丽又毫无用处的东西不是所谓“真正的需要”的拆解、投射，而缺乏了细致的拆解和投射，这些所谓的“真正的需要”不过是空洞的名词</w:t>
+      </w:r>
+    </w:p>
+    <w:p>
+      <w:pPr>
+        <w:spacing w:beforeLines="35" w:before="114" w:afterLines="35" w:after="114"/>
+        <w:ind w:firstLine="420"/>
+        <w:rPr>
+          <w:sz w:val="23"/>
+          <w:szCs w:val="23"/>
+        </w:rPr>
+      </w:pPr>
+      <w:r>
+        <w:rPr>
+          <w:rFonts w:hint="eastAsia"/>
+          <w:sz w:val="23"/>
+          <w:szCs w:val="23"/>
         </w:rPr>
         <w:t>Q</w:t>
       </w:r>
       <w:r>
+        <w:rPr>
+          <w:sz w:val="23"/>
+          <w:szCs w:val="23"/>
+        </w:rPr>
         <w:t xml:space="preserve">: </w:t>
       </w:r>
       <w:r>
         <w:rPr>
+          <w:rFonts w:hint="eastAsia"/>
+          <w:sz w:val="23"/>
+          <w:szCs w:val="23"/>
+        </w:rPr>
+        <w:t>我指出的就是需要拆解，怎么拆解是个人自己的事。</w:t>
+      </w:r>
+    </w:p>
+    <w:p>
+      <w:pPr>
+        <w:spacing w:beforeLines="35" w:before="114" w:afterLines="35" w:after="114"/>
+        <w:ind w:firstLine="420"/>
+        <w:rPr>
+          <w:rFonts w:hint="eastAsia"/>
+          <w:sz w:val="23"/>
+          <w:szCs w:val="23"/>
+        </w:rPr>
+      </w:pPr>
+      <w:r>
+        <w:rPr>
+          <w:rFonts w:hint="eastAsia"/>
+          <w:sz w:val="23"/>
+          <w:szCs w:val="23"/>
+        </w:rPr>
+        <w:t>我没有通用的方法，如果一定要指个方向的话，可能就是绝圣弃智，大道乃成。</w:t>
+      </w:r>
+    </w:p>
+    <w:p>
+      <w:pPr>
+        <w:spacing w:beforeLines="35" w:before="114" w:afterLines="35" w:after="114"/>
+        <w:ind w:firstLine="420"/>
+        <w:rPr>
+          <w:sz w:val="23"/>
+          <w:szCs w:val="23"/>
+        </w:rPr>
+      </w:pPr>
+      <w:r>
+        <w:rPr>
+          <w:rFonts w:hint="eastAsia"/>
+          <w:sz w:val="23"/>
+          <w:szCs w:val="23"/>
+        </w:rPr>
+        <w:t>B</w:t>
+      </w:r>
+      <w:r>
+        <w:rPr>
+          <w:sz w:val="23"/>
+          <w:szCs w:val="23"/>
+        </w:rPr>
+        <w:t xml:space="preserve">: </w:t>
+      </w:r>
+      <w:r>
+        <w:rPr>
+          <w:rFonts w:hint="eastAsia"/>
+          <w:sz w:val="23"/>
+          <w:szCs w:val="23"/>
+        </w:rPr>
+        <w:t>我想说的是，在缺乏确定的人生意义时，真正的需要本身就是伪概念，而恰好，“意义”本身都不断的被怀疑</w:t>
+      </w:r>
+    </w:p>
+    <w:p>
+      <w:pPr>
+        <w:spacing w:beforeLines="35" w:before="114" w:afterLines="35" w:after="114"/>
+        <w:ind w:firstLine="420"/>
+        <w:rPr>
+          <w:rFonts w:hint="eastAsia"/>
+          <w:sz w:val="23"/>
+          <w:szCs w:val="23"/>
+        </w:rPr>
+      </w:pPr>
+      <w:r>
+        <w:rPr>
+          <w:rFonts w:hint="eastAsia"/>
+          <w:sz w:val="23"/>
+          <w:szCs w:val="23"/>
+        </w:rPr>
+        <w:t>Q</w:t>
+      </w:r>
+      <w:r>
+        <w:rPr>
+          <w:sz w:val="23"/>
+          <w:szCs w:val="23"/>
+        </w:rPr>
+        <w:t xml:space="preserve">: </w:t>
+      </w:r>
+      <w:r>
+        <w:rPr>
+          <w:rFonts w:hint="eastAsia"/>
+          <w:sz w:val="23"/>
+          <w:szCs w:val="23"/>
+        </w:rPr>
+        <w:t>在我看来，真正的意义就像人的影子一样，看得见，但永远摸不着，永远在变化，但即使是这样，也要去想，去逼近。</w:t>
+      </w:r>
+    </w:p>
+    <w:p>
+      <w:pPr>
+        <w:spacing w:beforeLines="35" w:before="114" w:afterLines="35" w:after="114"/>
+        <w:ind w:firstLine="420"/>
+        <w:jc w:val="right"/>
+        <w:rPr>
+          <w:rFonts w:hint="eastAsia"/>
+          <w:sz w:val="23"/>
+          <w:szCs w:val="23"/>
+        </w:rPr>
+      </w:pPr>
+      <w:r>
+        <w:rPr>
+          <w:rFonts w:hint="eastAsia"/>
+          <w:sz w:val="23"/>
+          <w:szCs w:val="23"/>
+        </w:rPr>
+        <w:t>-</w:t>
+      </w:r>
+      <w:r>
+        <w:rPr>
+          <w:sz w:val="23"/>
+          <w:szCs w:val="23"/>
+        </w:rPr>
+        <w:t>--</w:t>
+      </w:r>
+    </w:p>
+    <w:p>
+      <w:pPr>
+        <w:spacing w:beforeLines="35" w:before="114" w:afterLines="35" w:after="114"/>
+        <w:ind w:firstLine="420"/>
+        <w:rPr>
+          <w:sz w:val="23"/>
+          <w:szCs w:val="23"/>
+        </w:rPr>
+      </w:pPr>
+      <w:r>
+        <w:rPr>
+          <w:rFonts w:hint="eastAsia"/>
+          <w:sz w:val="23"/>
+          <w:szCs w:val="23"/>
+        </w:rPr>
+        <w:t>Q</w:t>
+      </w:r>
+      <w:r>
+        <w:rPr>
+          <w:sz w:val="23"/>
+          <w:szCs w:val="23"/>
+        </w:rPr>
+        <w:t xml:space="preserve">: </w:t>
+      </w:r>
+      <w:r>
+        <w:rPr>
           <w:rFonts w:eastAsia="点字乐圆体" w:hint="eastAsia"/>
-          <w:sz w:val="18"/>
-          <w:szCs w:val="18"/>
-        </w:rPr>
-        <w:t>【今天我们在流行文化中谈论的“爱情”，其实是在浪漫主义兴起之后的概念，它也叫</w:t>
+          <w:sz w:val="23"/>
+          <w:szCs w:val="23"/>
+        </w:rPr>
+        <w:t>【</w:t>
+      </w:r>
+      <w:r>
+        <w:rPr>
+          <w:rFonts w:eastAsia="点字乐圆体" w:hint="eastAsia"/>
+          <w:sz w:val="20"/>
+          <w:szCs w:val="20"/>
+        </w:rPr>
+        <w:t>今天我们在流行文化中谈论的“爱情”，其实是在浪漫主义兴起之后的概念，它也叫</w:t>
       </w:r>
       <w:bookmarkStart w:id="0" w:name="OLE_LINK1"/>
       <w:r>
         <w:rPr>
           <w:rFonts w:eastAsia="点字乐圆体" w:hint="eastAsia"/>
-          <w:sz w:val="18"/>
-          <w:szCs w:val="18"/>
+          <w:sz w:val="20"/>
+          <w:szCs w:val="20"/>
         </w:rPr>
         <w:t>“罗曼蒂克之爱”</w:t>
       </w:r>
@@ -1231,1226 +1919,1829 @@
       <w:r>
         <w:rPr>
           <w:rFonts w:eastAsia="点字乐圆体" w:hint="eastAsia"/>
-          <w:sz w:val="18"/>
-          <w:szCs w:val="18"/>
+          <w:sz w:val="20"/>
+          <w:szCs w:val="20"/>
         </w:rPr>
         <w:t>。这个“罗曼蒂克之爱”最早是起源于中世纪的，那是骑士和贵妇之间的“雅爱”，它不以婚姻为目标，也不以性为目标，他们就是为了体验爱情本身的那种激情。】</w:t>
       </w:r>
       <w:r>
         <w:rPr>
           <w:rFonts w:hint="eastAsia"/>
+          <w:sz w:val="23"/>
+          <w:szCs w:val="23"/>
         </w:rPr>
         <w:t>大家一起来讨论</w:t>
       </w:r>
     </w:p>
     <w:p>
       <w:pPr>
-        <w:spacing w:before="32" w:after="32"/>
-        <w:ind w:firstLine="420"/>
-      </w:pPr>
-      <w:r>
+        <w:spacing w:beforeLines="35" w:before="114" w:afterLines="35" w:after="114"/>
+        <w:ind w:firstLine="420"/>
+        <w:rPr>
+          <w:sz w:val="23"/>
+          <w:szCs w:val="23"/>
+        </w:rPr>
+      </w:pPr>
+      <w:r>
+        <w:rPr>
+          <w:sz w:val="23"/>
+          <w:szCs w:val="23"/>
+        </w:rPr>
         <w:t xml:space="preserve">B: </w:t>
       </w:r>
       <w:r>
         <w:rPr>
           <w:rFonts w:hint="eastAsia"/>
+          <w:sz w:val="23"/>
+          <w:szCs w:val="23"/>
         </w:rPr>
         <w:t>讨论点好呢，雅爱，因求而不得，索性秘密的搞一搞君子之间的高级暧昧，然后上演一副“老天不成全我们”的苦情大戏，由于关系无法推进所以一直沉浸在恋爱的幻想期，并因此避免了幻灭而导致激情被延长而演化出一种情感依赖，跟被父母强行拆散萌芽阶段的恋情并要求以学业为重的</w:t>
       </w:r>
       <w:r>
         <w:rPr>
           <w:rFonts w:hint="eastAsia"/>
+          <w:sz w:val="23"/>
+          <w:szCs w:val="23"/>
         </w:rPr>
         <w:t>12</w:t>
       </w:r>
       <w:r>
         <w:rPr>
           <w:rFonts w:hint="eastAsia"/>
+          <w:sz w:val="23"/>
+          <w:szCs w:val="23"/>
         </w:rPr>
         <w:t>岁的早恋的文艺小少年一样。</w:t>
       </w:r>
     </w:p>
     <w:p>
       <w:pPr>
-        <w:spacing w:before="32" w:after="32"/>
+        <w:spacing w:beforeLines="35" w:before="114" w:afterLines="35" w:after="114"/>
         <w:ind w:firstLine="420"/>
         <w:jc w:val="right"/>
         <w:rPr>
-          <w:rFonts w:hint="eastAsia"/>
-        </w:rPr>
-      </w:pPr>
-      <w:r>
-        <w:rPr>
-          <w:rFonts w:hint="eastAsia"/>
+          <w:sz w:val="23"/>
+          <w:szCs w:val="23"/>
+        </w:rPr>
+      </w:pPr>
+      <w:r>
+        <w:rPr>
+          <w:rFonts w:hint="eastAsia"/>
+          <w:sz w:val="23"/>
+          <w:szCs w:val="23"/>
         </w:rPr>
         <w:t>-</w:t>
       </w:r>
       <w:r>
+        <w:rPr>
+          <w:sz w:val="23"/>
+          <w:szCs w:val="23"/>
+        </w:rPr>
         <w:t>--</w:t>
       </w:r>
     </w:p>
     <w:p>
       <w:pPr>
-        <w:spacing w:before="32" w:after="32"/>
-        <w:ind w:firstLine="420"/>
-        <w:rPr>
-          <w:rFonts w:hint="eastAsia"/>
-        </w:rPr>
-      </w:pPr>
-      <w:r>
-        <w:rPr>
-          <w:rFonts w:hint="eastAsia"/>
+        <w:spacing w:beforeLines="35" w:before="114" w:afterLines="35" w:after="114"/>
+        <w:ind w:firstLine="420"/>
+        <w:rPr>
+          <w:sz w:val="23"/>
+          <w:szCs w:val="23"/>
+        </w:rPr>
+      </w:pPr>
+      <w:r>
+        <w:rPr>
+          <w:rFonts w:hint="eastAsia"/>
+          <w:sz w:val="23"/>
+          <w:szCs w:val="23"/>
         </w:rPr>
         <w:t>Q</w:t>
       </w:r>
       <w:r>
+        <w:rPr>
+          <w:sz w:val="23"/>
+          <w:szCs w:val="23"/>
+        </w:rPr>
         <w:t xml:space="preserve">: </w:t>
       </w:r>
       <w:r>
         <w:rPr>
           <w:rFonts w:hint="eastAsia"/>
+          <w:sz w:val="23"/>
+          <w:szCs w:val="23"/>
         </w:rPr>
         <w:t>我补充一点，</w:t>
       </w:r>
       <w:r>
         <w:rPr>
           <w:rFonts w:hint="eastAsia"/>
+          <w:sz w:val="23"/>
+          <w:szCs w:val="23"/>
         </w:rPr>
         <w:t>60-70</w:t>
       </w:r>
       <w:r>
         <w:rPr>
           <w:rFonts w:hint="eastAsia"/>
+          <w:sz w:val="23"/>
+          <w:szCs w:val="23"/>
         </w:rPr>
         <w:t>年代西方左翼运动和消费主义兴起以前，西方的新教伦理倡导的的是禁欲逻辑，是克制的。</w:t>
       </w:r>
     </w:p>
     <w:p>
       <w:pPr>
-        <w:spacing w:before="32" w:after="32"/>
-        <w:ind w:firstLine="420"/>
-      </w:pPr>
-      <w:r>
-        <w:rPr>
-          <w:rFonts w:hint="eastAsia"/>
+        <w:spacing w:beforeLines="35" w:before="114" w:afterLines="35" w:after="114"/>
+        <w:ind w:firstLine="420"/>
+        <w:rPr>
+          <w:sz w:val="23"/>
+          <w:szCs w:val="23"/>
+        </w:rPr>
+      </w:pPr>
+      <w:r>
+        <w:rPr>
+          <w:rFonts w:hint="eastAsia"/>
+          <w:sz w:val="23"/>
+          <w:szCs w:val="23"/>
         </w:rPr>
         <w:t>当代快销爱情观是后起的消费主义和左翼性解放的产物，是新自由主义资本主义制度下一种特殊的文化现象，相同的还有日漫里面被重新定义和篡改为躁动的“青春”，都是欲望（甚至是二阶欲望，即对于欲望的欲望）无限制再生产的结果</w:t>
       </w:r>
     </w:p>
     <w:p>
       <w:pPr>
-        <w:spacing w:before="32" w:after="32"/>
-        <w:ind w:firstLine="420"/>
-      </w:pPr>
-      <w:r>
-        <w:rPr>
-          <w:rFonts w:hint="eastAsia"/>
+        <w:spacing w:beforeLines="35" w:before="114" w:afterLines="35" w:after="114"/>
+        <w:ind w:firstLine="420"/>
+        <w:rPr>
+          <w:sz w:val="23"/>
+          <w:szCs w:val="23"/>
+        </w:rPr>
+      </w:pPr>
+      <w:r>
+        <w:rPr>
+          <w:rFonts w:hint="eastAsia"/>
+          <w:sz w:val="23"/>
+          <w:szCs w:val="23"/>
         </w:rPr>
         <w:t>B</w:t>
       </w:r>
       <w:r>
+        <w:rPr>
+          <w:sz w:val="23"/>
+          <w:szCs w:val="23"/>
+        </w:rPr>
         <w:t xml:space="preserve">: </w:t>
       </w:r>
       <w:r>
         <w:rPr>
           <w:rFonts w:hint="eastAsia"/>
+          <w:sz w:val="23"/>
+          <w:szCs w:val="23"/>
         </w:rPr>
         <w:t>事实上随着人类发展，爱情已经脱离了性源初本身成为了一个相对独立的存在，在精神世界被不同群体和个体重新定义，更迭，赋予重叠的创造性内涵，浪漫是有多种可能性，虽然它常常只走向了一种结果。</w:t>
       </w:r>
     </w:p>
     <w:p>
       <w:pPr>
-        <w:spacing w:before="32" w:after="32"/>
-        <w:ind w:firstLine="420"/>
-      </w:pPr>
-      <w:r>
-        <w:rPr>
-          <w:rFonts w:hint="eastAsia"/>
+        <w:spacing w:beforeLines="35" w:before="114" w:afterLines="35" w:after="114"/>
+        <w:ind w:firstLine="420"/>
+        <w:rPr>
+          <w:sz w:val="23"/>
+          <w:szCs w:val="23"/>
+        </w:rPr>
+      </w:pPr>
+      <w:r>
+        <w:rPr>
+          <w:rFonts w:hint="eastAsia"/>
+          <w:sz w:val="23"/>
+          <w:szCs w:val="23"/>
         </w:rPr>
         <w:t>Q</w:t>
       </w:r>
       <w:r>
+        <w:rPr>
+          <w:sz w:val="23"/>
+          <w:szCs w:val="23"/>
+        </w:rPr>
         <w:t xml:space="preserve">: </w:t>
       </w:r>
       <w:r>
         <w:rPr>
           <w:rFonts w:hint="eastAsia"/>
+          <w:sz w:val="23"/>
+          <w:szCs w:val="23"/>
         </w:rPr>
         <w:t>您和我说的不矛盾，当下的浪漫是被建构的，但它始终有一个欲望的本源，而欲望本身的再生产特性也使其具有开放性</w:t>
       </w:r>
     </w:p>
     <w:p>
       <w:pPr>
-        <w:spacing w:before="32" w:after="32"/>
-        <w:ind w:firstLine="420"/>
-      </w:pPr>
-      <w:r>
-        <w:rPr>
-          <w:rFonts w:hint="eastAsia"/>
+        <w:spacing w:beforeLines="35" w:before="114" w:afterLines="35" w:after="114"/>
+        <w:ind w:firstLine="420"/>
+        <w:rPr>
+          <w:sz w:val="23"/>
+          <w:szCs w:val="23"/>
+        </w:rPr>
+      </w:pPr>
+      <w:r>
+        <w:rPr>
+          <w:rFonts w:hint="eastAsia"/>
+          <w:sz w:val="23"/>
+          <w:szCs w:val="23"/>
         </w:rPr>
         <w:t>B</w:t>
       </w:r>
       <w:r>
+        <w:rPr>
+          <w:sz w:val="23"/>
+          <w:szCs w:val="23"/>
+        </w:rPr>
         <w:t xml:space="preserve">: </w:t>
       </w:r>
       <w:r>
         <w:rPr>
           <w:rFonts w:hint="eastAsia"/>
+          <w:sz w:val="23"/>
+          <w:szCs w:val="23"/>
         </w:rPr>
         <w:t>对啊我知道奥，而且我是在附议您才进行了这段输出的</w:t>
       </w:r>
     </w:p>
     <w:p>
       <w:pPr>
-        <w:spacing w:before="32" w:after="32"/>
-        <w:ind w:firstLine="420"/>
-      </w:pPr>
-      <w:r>
-        <w:rPr>
-          <w:rFonts w:hint="eastAsia"/>
+        <w:spacing w:beforeLines="35" w:before="114" w:afterLines="35" w:after="114"/>
+        <w:ind w:firstLine="420"/>
+        <w:rPr>
+          <w:sz w:val="23"/>
+          <w:szCs w:val="23"/>
+        </w:rPr>
+      </w:pPr>
+      <w:r>
+        <w:rPr>
+          <w:rFonts w:hint="eastAsia"/>
+          <w:sz w:val="23"/>
+          <w:szCs w:val="23"/>
         </w:rPr>
         <w:t>C</w:t>
       </w:r>
       <w:r>
+        <w:rPr>
+          <w:sz w:val="23"/>
+          <w:szCs w:val="23"/>
+        </w:rPr>
         <w:t xml:space="preserve">: </w:t>
       </w:r>
       <w:r>
         <w:rPr>
           <w:rFonts w:hint="eastAsia"/>
+          <w:sz w:val="23"/>
+          <w:szCs w:val="23"/>
         </w:rPr>
         <w:t>二阶欲望是一种什么样的东西…？不知您会不会愿意展开讲一讲，或者只是举个例子</w:t>
       </w:r>
     </w:p>
     <w:p>
       <w:pPr>
-        <w:spacing w:before="32" w:after="32"/>
-        <w:ind w:firstLine="420"/>
-        <w:rPr>
-          <w:rFonts w:hint="eastAsia"/>
-        </w:rPr>
-      </w:pPr>
-      <w:r>
-        <w:rPr>
-          <w:rFonts w:hint="eastAsia"/>
+        <w:spacing w:beforeLines="35" w:before="114" w:afterLines="35" w:after="114"/>
+        <w:ind w:firstLine="420"/>
+        <w:rPr>
+          <w:sz w:val="23"/>
+          <w:szCs w:val="23"/>
+        </w:rPr>
+      </w:pPr>
+      <w:r>
+        <w:rPr>
+          <w:rFonts w:hint="eastAsia"/>
+          <w:sz w:val="23"/>
+          <w:szCs w:val="23"/>
         </w:rPr>
         <w:t>D</w:t>
       </w:r>
       <w:r>
+        <w:rPr>
+          <w:sz w:val="23"/>
+          <w:szCs w:val="23"/>
+        </w:rPr>
         <w:t xml:space="preserve">: </w:t>
       </w:r>
       <w:r>
         <w:rPr>
           <w:rFonts w:hint="eastAsia"/>
+          <w:sz w:val="23"/>
+          <w:szCs w:val="23"/>
         </w:rPr>
         <w:t>就是说人真正追求的不是欲望满足的结果，而是满足欲望的过程，比如你想要一个东西，你以为是得到这个具体的东西让你满足，可是你满足后又会想要另一个东西，就是人们说的欲望永不满足，其实你真正想要的是追求欲望满足的过程，也就是对欲望的欲望</w:t>
       </w:r>
     </w:p>
     <w:p>
       <w:pPr>
-        <w:spacing w:before="32" w:after="32"/>
+        <w:spacing w:beforeLines="35" w:before="114" w:afterLines="35" w:after="114"/>
         <w:ind w:firstLine="420"/>
         <w:jc w:val="right"/>
-      </w:pPr>
-      <w:r>
-        <w:rPr>
-          <w:rFonts w:hint="eastAsia"/>
+        <w:rPr>
+          <w:sz w:val="23"/>
+          <w:szCs w:val="23"/>
+        </w:rPr>
+      </w:pPr>
+      <w:r>
+        <w:rPr>
+          <w:rFonts w:hint="eastAsia"/>
+          <w:sz w:val="23"/>
+          <w:szCs w:val="23"/>
         </w:rPr>
         <w:t>-</w:t>
       </w:r>
       <w:r>
+        <w:rPr>
+          <w:sz w:val="23"/>
+          <w:szCs w:val="23"/>
+        </w:rPr>
         <w:t>--</w:t>
       </w:r>
     </w:p>
     <w:p>
       <w:pPr>
-        <w:spacing w:before="32" w:after="32"/>
-        <w:ind w:firstLine="420"/>
-      </w:pPr>
-      <w:r>
-        <w:rPr>
-          <w:rFonts w:hint="eastAsia"/>
+        <w:spacing w:beforeLines="35" w:before="114" w:afterLines="35" w:after="114"/>
+        <w:ind w:firstLine="420"/>
+        <w:rPr>
+          <w:sz w:val="23"/>
+          <w:szCs w:val="23"/>
+        </w:rPr>
+      </w:pPr>
+      <w:r>
+        <w:rPr>
+          <w:rFonts w:hint="eastAsia"/>
+          <w:sz w:val="23"/>
+          <w:szCs w:val="23"/>
         </w:rPr>
         <w:t>Q</w:t>
       </w:r>
       <w:r>
+        <w:rPr>
+          <w:sz w:val="23"/>
+          <w:szCs w:val="23"/>
+        </w:rPr>
         <w:t xml:space="preserve">: </w:t>
       </w:r>
       <w:r>
         <w:rPr>
           <w:rFonts w:hint="eastAsia"/>
-        </w:rPr>
-        <w:t>罗曼蒂克之爱的基础是理想化，所以最初才会以骑士和已婚贵族妇女做主角，因为他们不可能结合，能维系美感的距离始终存在，贵族妇女才能始终保持着完美的形象，激发着骑士的理想化情节。理想化有两种出路，一种是罗曼蒂克之爱，也就是浪漫爱情，在这种感情里，性欲的目的</w:t>
-      </w:r>
-      <w:r>
-        <w:rPr>
-          <w:rFonts w:hint="eastAsia"/>
-        </w:rPr>
-        <w:lastRenderedPageBreak/>
-        <w:t>不一定是自身，而只是理想化激发的想与完美的对方结合的一种手段而已，是理想化的结果。第二种出路就是认同，通过模仿学习，使自己获得理想化的人的特质优点，从而内在地拥有对方。</w:t>
-      </w:r>
-    </w:p>
-    <w:p>
-      <w:pPr>
-        <w:spacing w:before="32" w:after="32"/>
-        <w:ind w:firstLine="420"/>
-        <w:rPr>
-          <w:rFonts w:hint="eastAsia"/>
-        </w:rPr>
-      </w:pPr>
-      <w:r>
+          <w:sz w:val="23"/>
+          <w:szCs w:val="23"/>
+        </w:rPr>
+        <w:t>罗曼蒂克之爱的基础是理想化，所以最初才会以骑士和已婚贵族妇女做主角，因为他们不可能结合，能维系美感的距离始终存在，贵族妇女才能始终保持着完美的形象，激发着骑士的理想化情节。理想化有两种出路，一种是罗曼蒂克之爱，也就是浪漫爱情，在这种感情里，性欲的目的不一定是自身，而只是理想化激发的想与完美的对方结合的一种手段而已，是理想化的结果。第二种出路就是认同，通过模仿学习，使自己获得理想化的人的特质优点，从而内在地拥有对方。</w:t>
+      </w:r>
+    </w:p>
+    <w:p>
+      <w:pPr>
+        <w:spacing w:beforeLines="35" w:before="114" w:afterLines="35" w:after="114"/>
+        <w:ind w:firstLine="420"/>
+        <w:rPr>
+          <w:sz w:val="23"/>
+          <w:szCs w:val="23"/>
+        </w:rPr>
+      </w:pPr>
+      <w:r>
+        <w:rPr>
+          <w:sz w:val="23"/>
+          <w:szCs w:val="23"/>
+        </w:rPr>
         <w:t xml:space="preserve">B: </w:t>
       </w:r>
       <w:r>
         <w:rPr>
           <w:rFonts w:hint="eastAsia"/>
+          <w:sz w:val="23"/>
+          <w:szCs w:val="23"/>
         </w:rPr>
         <w:t>而第三种出路叫做接受真实的自己和他人。</w:t>
       </w:r>
     </w:p>
     <w:p>
       <w:pPr>
-        <w:spacing w:before="32" w:after="32"/>
-        <w:ind w:firstLine="420"/>
-      </w:pPr>
-      <w:r>
-        <w:rPr>
-          <w:rFonts w:hint="eastAsia"/>
+        <w:spacing w:beforeLines="35" w:before="114" w:afterLines="35" w:after="114"/>
+        <w:ind w:firstLine="420"/>
+        <w:rPr>
+          <w:sz w:val="23"/>
+          <w:szCs w:val="23"/>
+        </w:rPr>
+      </w:pPr>
+      <w:r>
+        <w:rPr>
+          <w:rFonts w:hint="eastAsia"/>
+          <w:sz w:val="23"/>
+          <w:szCs w:val="23"/>
         </w:rPr>
         <w:t>一般不敢选。</w:t>
       </w:r>
     </w:p>
     <w:p>
       <w:pPr>
-        <w:spacing w:before="32" w:after="32"/>
-        <w:ind w:firstLine="420"/>
-      </w:pPr>
-      <w:r>
-        <w:rPr>
-          <w:rFonts w:hint="eastAsia"/>
+        <w:spacing w:beforeLines="35" w:before="114" w:afterLines="35" w:after="114"/>
+        <w:ind w:firstLine="420"/>
+        <w:rPr>
+          <w:sz w:val="23"/>
+          <w:szCs w:val="23"/>
+        </w:rPr>
+      </w:pPr>
+      <w:r>
+        <w:rPr>
+          <w:rFonts w:hint="eastAsia"/>
+          <w:sz w:val="23"/>
+          <w:szCs w:val="23"/>
         </w:rPr>
         <w:t>C</w:t>
       </w:r>
       <w:r>
+        <w:rPr>
+          <w:sz w:val="23"/>
+          <w:szCs w:val="23"/>
+        </w:rPr>
         <w:t xml:space="preserve">: </w:t>
       </w:r>
       <w:r>
         <w:rPr>
           <w:rFonts w:hint="eastAsia"/>
+          <w:sz w:val="23"/>
+          <w:szCs w:val="23"/>
         </w:rPr>
         <w:t>瞎说啥大实话</w:t>
       </w:r>
     </w:p>
     <w:p>
       <w:pPr>
-        <w:spacing w:before="32" w:after="32"/>
-        <w:ind w:firstLine="420"/>
-        <w:rPr>
-          <w:rFonts w:hint="eastAsia"/>
-        </w:rPr>
-      </w:pPr>
-      <w:r>
-        <w:rPr>
-          <w:rFonts w:hint="eastAsia"/>
+        <w:spacing w:beforeLines="35" w:before="114" w:afterLines="35" w:after="114"/>
+        <w:ind w:firstLine="420"/>
+        <w:rPr>
+          <w:sz w:val="23"/>
+          <w:szCs w:val="23"/>
+        </w:rPr>
+      </w:pPr>
+      <w:r>
+        <w:rPr>
+          <w:rFonts w:hint="eastAsia"/>
+          <w:sz w:val="23"/>
+          <w:szCs w:val="23"/>
         </w:rPr>
         <w:t>B</w:t>
       </w:r>
       <w:r>
+        <w:rPr>
+          <w:sz w:val="23"/>
+          <w:szCs w:val="23"/>
+        </w:rPr>
         <w:t xml:space="preserve">: </w:t>
       </w:r>
       <w:r>
         <w:rPr>
           <w:rFonts w:hint="eastAsia"/>
+          <w:sz w:val="23"/>
+          <w:szCs w:val="23"/>
         </w:rPr>
         <w:t>Q</w:t>
       </w:r>
       <w:r>
         <w:rPr>
           <w:rFonts w:hint="eastAsia"/>
+          <w:sz w:val="23"/>
+          <w:szCs w:val="23"/>
         </w:rPr>
         <w:t>说的罗曼蒂克的理想化的两种出路是，要么骗他一辈子，要么骗自己一辈子。</w:t>
       </w:r>
     </w:p>
     <w:p>
       <w:pPr>
-        <w:spacing w:before="32" w:after="32"/>
-        <w:ind w:firstLine="420"/>
-      </w:pPr>
-      <w:r>
+        <w:spacing w:beforeLines="35" w:before="114" w:afterLines="35" w:after="114"/>
+        <w:ind w:firstLine="420"/>
+        <w:rPr>
+          <w:sz w:val="23"/>
+          <w:szCs w:val="23"/>
+        </w:rPr>
+      </w:pPr>
+      <w:r>
+        <w:rPr>
+          <w:sz w:val="23"/>
+          <w:szCs w:val="23"/>
+        </w:rPr>
         <w:t xml:space="preserve">Q: </w:t>
       </w:r>
       <w:r>
         <w:rPr>
           <w:rFonts w:hint="eastAsia"/>
+          <w:sz w:val="23"/>
+          <w:szCs w:val="23"/>
         </w:rPr>
         <w:t>很多关系开始时都是有理想化色彩的，理想化本身是个中性的东西，不一定都是假的，只不过相处时间久了，自然也能接纳真实的不完美，一些理想化会淡去。</w:t>
       </w:r>
     </w:p>
     <w:p>
       <w:pPr>
-        <w:spacing w:before="32" w:after="32"/>
+        <w:spacing w:beforeLines="35" w:before="114" w:afterLines="35" w:after="114"/>
         <w:ind w:firstLine="420"/>
         <w:jc w:val="right"/>
-      </w:pPr>
-      <w:r>
-        <w:rPr>
-          <w:rFonts w:hint="eastAsia"/>
+        <w:rPr>
+          <w:sz w:val="23"/>
+          <w:szCs w:val="23"/>
+        </w:rPr>
+      </w:pPr>
+      <w:r>
+        <w:rPr>
+          <w:rFonts w:hint="eastAsia"/>
+          <w:sz w:val="23"/>
+          <w:szCs w:val="23"/>
         </w:rPr>
         <w:t>-</w:t>
       </w:r>
       <w:r>
+        <w:rPr>
+          <w:sz w:val="23"/>
+          <w:szCs w:val="23"/>
+        </w:rPr>
         <w:t>--</w:t>
       </w:r>
     </w:p>
     <w:p>
       <w:pPr>
-        <w:spacing w:before="32" w:after="32"/>
-        <w:ind w:firstLine="420"/>
-      </w:pPr>
-      <w:r>
-        <w:rPr>
-          <w:rFonts w:hint="eastAsia"/>
+        <w:spacing w:beforeLines="35" w:before="114" w:afterLines="35" w:after="114"/>
+        <w:ind w:firstLine="420"/>
+        <w:rPr>
+          <w:sz w:val="23"/>
+          <w:szCs w:val="23"/>
+        </w:rPr>
+      </w:pPr>
+      <w:r>
+        <w:rPr>
+          <w:rFonts w:hint="eastAsia"/>
+          <w:sz w:val="23"/>
+          <w:szCs w:val="23"/>
         </w:rPr>
         <w:t>Q</w:t>
       </w:r>
       <w:r>
+        <w:rPr>
+          <w:sz w:val="23"/>
+          <w:szCs w:val="23"/>
+        </w:rPr>
         <w:t xml:space="preserve">: </w:t>
       </w:r>
       <w:r>
         <w:rPr>
           <w:rFonts w:hint="eastAsia"/>
+          <w:sz w:val="23"/>
+          <w:szCs w:val="23"/>
         </w:rPr>
         <w:t>说的太对啦，我每次深深产生爱一个人的感觉时都是我当时的生活有很大的缺失的时候，比如初中高中时“爱上”了一个二十多的普通打工青年，深陷其中无法自拔，过了几年才想明白，也许在那种压抑的环境下，我羡慕的是成年人的自由，刚好那个人长的比较帅（当时认为很帅）。</w:t>
       </w:r>
     </w:p>
     <w:p>
       <w:pPr>
-        <w:spacing w:before="32" w:after="32"/>
-        <w:ind w:firstLine="420"/>
-      </w:pPr>
-      <w:r>
-        <w:rPr>
-          <w:rFonts w:hint="eastAsia"/>
+        <w:spacing w:beforeLines="35" w:before="114" w:afterLines="35" w:after="114"/>
+        <w:ind w:firstLine="420"/>
+        <w:rPr>
+          <w:sz w:val="23"/>
+          <w:szCs w:val="23"/>
+        </w:rPr>
+      </w:pPr>
+      <w:r>
+        <w:rPr>
+          <w:rFonts w:hint="eastAsia"/>
+          <w:sz w:val="23"/>
+          <w:szCs w:val="23"/>
         </w:rPr>
         <w:t>B</w:t>
       </w:r>
       <w:r>
+        <w:rPr>
+          <w:sz w:val="23"/>
+          <w:szCs w:val="23"/>
+        </w:rPr>
         <w:t xml:space="preserve">: </w:t>
       </w:r>
       <w:r>
         <w:rPr>
           <w:rFonts w:hint="eastAsia"/>
+          <w:sz w:val="23"/>
+          <w:szCs w:val="23"/>
         </w:rPr>
         <w:t>长得帅也是一种别致的道德。</w:t>
       </w:r>
     </w:p>
     <w:p>
       <w:pPr>
-        <w:spacing w:before="32" w:after="32"/>
-        <w:ind w:firstLine="420"/>
-      </w:pPr>
-      <w:r>
-        <w:rPr>
-          <w:rFonts w:hint="eastAsia"/>
+        <w:spacing w:beforeLines="35" w:before="114" w:afterLines="35" w:after="114"/>
+        <w:ind w:firstLine="420"/>
+        <w:rPr>
+          <w:sz w:val="23"/>
+          <w:szCs w:val="23"/>
+        </w:rPr>
+      </w:pPr>
+      <w:r>
+        <w:rPr>
+          <w:rFonts w:hint="eastAsia"/>
+          <w:sz w:val="23"/>
+          <w:szCs w:val="23"/>
         </w:rPr>
         <w:t>Q</w:t>
       </w:r>
       <w:r>
+        <w:rPr>
+          <w:sz w:val="23"/>
+          <w:szCs w:val="23"/>
+        </w:rPr>
         <w:t xml:space="preserve">: </w:t>
       </w:r>
       <w:r>
         <w:rPr>
           <w:rFonts w:hint="eastAsia"/>
+          <w:sz w:val="23"/>
+          <w:szCs w:val="23"/>
         </w:rPr>
         <w:t>把颜控说的这么文艺</w:t>
       </w:r>
     </w:p>
     <w:p>
       <w:pPr>
-        <w:spacing w:before="32" w:after="32"/>
-        <w:ind w:firstLine="420"/>
-        <w:rPr>
-          <w:rFonts w:hint="eastAsia"/>
-        </w:rPr>
-      </w:pPr>
-      <w:r>
-        <w:rPr>
-          <w:rFonts w:hint="eastAsia"/>
+        <w:spacing w:beforeLines="35" w:before="114" w:afterLines="35" w:after="114"/>
+        <w:ind w:firstLine="420"/>
+        <w:rPr>
+          <w:sz w:val="23"/>
+          <w:szCs w:val="23"/>
+        </w:rPr>
+      </w:pPr>
+      <w:r>
+        <w:rPr>
+          <w:rFonts w:hint="eastAsia"/>
+          <w:sz w:val="23"/>
+          <w:szCs w:val="23"/>
         </w:rPr>
         <w:t>B</w:t>
       </w:r>
       <w:r>
+        <w:rPr>
+          <w:sz w:val="23"/>
+          <w:szCs w:val="23"/>
+        </w:rPr>
         <w:t xml:space="preserve">: </w:t>
       </w:r>
       <w:r>
         <w:rPr>
           <w:rFonts w:hint="eastAsia"/>
+          <w:sz w:val="23"/>
+          <w:szCs w:val="23"/>
         </w:rPr>
         <w:t>毕竟文艺承担着犯错的责任和义务。</w:t>
       </w:r>
     </w:p>
     <w:p>
       <w:pPr>
-        <w:spacing w:before="32" w:after="32"/>
-        <w:ind w:firstLine="420"/>
-      </w:pPr>
-      <w:r>
-        <w:rPr>
-          <w:rFonts w:hint="eastAsia"/>
+        <w:spacing w:beforeLines="35" w:before="114" w:afterLines="35" w:after="114"/>
+        <w:ind w:firstLine="420"/>
+        <w:rPr>
+          <w:sz w:val="23"/>
+          <w:szCs w:val="23"/>
+        </w:rPr>
+      </w:pPr>
+      <w:r>
+        <w:rPr>
+          <w:rFonts w:hint="eastAsia"/>
+          <w:sz w:val="23"/>
+          <w:szCs w:val="23"/>
         </w:rPr>
         <w:t>还能让人我见尤怜。</w:t>
       </w:r>
     </w:p>
     <w:p>
       <w:pPr>
-        <w:spacing w:before="32" w:after="32"/>
+        <w:spacing w:beforeLines="35" w:before="114" w:afterLines="35" w:after="114"/>
         <w:ind w:firstLine="420"/>
         <w:jc w:val="right"/>
-      </w:pPr>
-      <w:r>
-        <w:rPr>
-          <w:rFonts w:hint="eastAsia"/>
+        <w:rPr>
+          <w:sz w:val="23"/>
+          <w:szCs w:val="23"/>
+        </w:rPr>
+      </w:pPr>
+      <w:r>
+        <w:rPr>
+          <w:rFonts w:hint="eastAsia"/>
+          <w:sz w:val="23"/>
+          <w:szCs w:val="23"/>
         </w:rPr>
         <w:t>-</w:t>
       </w:r>
       <w:r>
+        <w:rPr>
+          <w:sz w:val="23"/>
+          <w:szCs w:val="23"/>
+        </w:rPr>
         <w:t>--</w:t>
       </w:r>
     </w:p>
     <w:p>
       <w:pPr>
-        <w:spacing w:before="32" w:after="32"/>
-        <w:ind w:firstLine="420"/>
-      </w:pPr>
-      <w:r>
-        <w:rPr>
-          <w:rFonts w:hint="eastAsia"/>
+        <w:spacing w:beforeLines="35" w:before="114" w:afterLines="35" w:after="114"/>
+        <w:ind w:firstLine="420"/>
+        <w:rPr>
+          <w:sz w:val="23"/>
+          <w:szCs w:val="23"/>
+        </w:rPr>
+      </w:pPr>
+      <w:r>
+        <w:rPr>
+          <w:rFonts w:hint="eastAsia"/>
+          <w:sz w:val="23"/>
+          <w:szCs w:val="23"/>
         </w:rPr>
         <w:t>Q</w:t>
       </w:r>
       <w:r>
+        <w:rPr>
+          <w:sz w:val="23"/>
+          <w:szCs w:val="23"/>
+        </w:rPr>
         <w:t xml:space="preserve">: </w:t>
       </w:r>
       <w:r>
         <w:rPr>
           <w:rFonts w:hint="eastAsia"/>
+          <w:sz w:val="23"/>
+          <w:szCs w:val="23"/>
         </w:rPr>
         <w:t>你这说的浪漫和浪漫主义怎么和我学过的文论史和文学史不一样？我随便摘几点。一，浪漫主义直接推到罗曼采我是第一次听说，在文论史上一般把浪漫主义认为是古典主义和启蒙主义之后的产物。事实上，明确从中世纪找灵感的是德国浪漫主义。二，中世纪骑士抒情诗起源于法国普罗旺斯，后来西西里诗派和清新诗派发扬光大。但是这些作品要么有君臣忠义的政治意图（这在西班牙表现得最为典型），要么有清新诗派这种借爱情谈宗教的流派，还有玫瑰传奇这种搞宗教梦幻象征的题材。骑士文学也好，罗曼采也好，浪漫主义也好，怎么你就直接对接肉欲？三，浪漫主义只是一个标签，英美法德四个中心各有各的特点，影响都很大，你说的浪漫主义是指哪个？四，德法的浪漫主义有明确的政治意味，法国新老派浪漫主义的要求基本对立，德国要求民族主义，美国是清教倾向，英国则是走平民主义。哪怕是浪漫主义后越来越颓废和叛逆的唯美主义和象征主义，一大出发点就是反感欧洲谐调时期功利和保守的社会审美。他们并不是那么的没有追求。五，你确定你说的近现代享乐主义盎撒文化不是内战后的美国文化？英国到二战后一段时期一向保守。但是美国则是一种奇怪的分裂，一方面既有马克吐温和菲茨杰拉德笔下的镀金风气，另一方面则是有清教徒在物质主义面前的那种理想主义感，这种情怀在二战后演化成各种后现代流派。美国的各种灵修乃至鞋教文化非常典型地表现了这些。最后，你的立场和结论我不评论，但是你的论据和宏大叙事我实在不同意。</w:t>
       </w:r>
     </w:p>
     <w:p>
       <w:pPr>
-        <w:spacing w:before="32" w:after="32"/>
-        <w:ind w:firstLine="420"/>
-      </w:pPr>
-      <w:r>
-        <w:rPr>
-          <w:rFonts w:hint="eastAsia"/>
+        <w:spacing w:beforeLines="35" w:before="114" w:afterLines="35" w:after="114"/>
+        <w:ind w:firstLine="420"/>
+        <w:rPr>
+          <w:sz w:val="23"/>
+          <w:szCs w:val="23"/>
+        </w:rPr>
+      </w:pPr>
+      <w:r>
+        <w:rPr>
+          <w:rFonts w:hint="eastAsia"/>
+          <w:sz w:val="23"/>
+          <w:szCs w:val="23"/>
         </w:rPr>
         <w:t>A</w:t>
       </w:r>
       <w:r>
+        <w:rPr>
+          <w:sz w:val="23"/>
+          <w:szCs w:val="23"/>
+        </w:rPr>
         <w:t xml:space="preserve">: </w:t>
       </w:r>
       <w:r>
         <w:rPr>
           <w:rFonts w:hint="eastAsia"/>
+          <w:sz w:val="23"/>
+          <w:szCs w:val="23"/>
         </w:rPr>
         <w:t>文论史和文学史的人作者自己想把自己的话说圆，于是有不一样的定义罢了。</w:t>
       </w:r>
     </w:p>
     <w:p>
       <w:pPr>
-        <w:spacing w:before="32" w:after="32"/>
-        <w:ind w:firstLine="420"/>
-      </w:pPr>
-      <w:r>
-        <w:rPr>
-          <w:rFonts w:hint="eastAsia"/>
+        <w:spacing w:beforeLines="35" w:before="114" w:afterLines="35" w:after="114"/>
+        <w:ind w:firstLine="420"/>
+        <w:rPr>
+          <w:sz w:val="23"/>
+          <w:szCs w:val="23"/>
+        </w:rPr>
+      </w:pPr>
+      <w:r>
+        <w:rPr>
+          <w:rFonts w:hint="eastAsia"/>
+          <w:sz w:val="23"/>
+          <w:szCs w:val="23"/>
         </w:rPr>
         <w:t>Q</w:t>
       </w:r>
       <w:r>
+        <w:rPr>
+          <w:sz w:val="23"/>
+          <w:szCs w:val="23"/>
+        </w:rPr>
         <w:t xml:space="preserve">: </w:t>
       </w:r>
       <w:r>
         <w:rPr>
           <w:rFonts w:hint="eastAsia"/>
+          <w:sz w:val="23"/>
+          <w:szCs w:val="23"/>
         </w:rPr>
         <w:t>从你回答里的第二行不就是从文学史角度入手的吗。</w:t>
       </w:r>
     </w:p>
     <w:p>
       <w:pPr>
-        <w:spacing w:before="32" w:after="32"/>
-        <w:ind w:firstLine="420"/>
-      </w:pPr>
-      <w:r>
-        <w:rPr>
-          <w:rFonts w:hint="eastAsia"/>
+        <w:spacing w:beforeLines="35" w:before="114" w:afterLines="35" w:after="114"/>
+        <w:ind w:firstLine="420"/>
+        <w:rPr>
+          <w:sz w:val="23"/>
+          <w:szCs w:val="23"/>
+        </w:rPr>
+      </w:pPr>
+      <w:r>
+        <w:rPr>
+          <w:rFonts w:hint="eastAsia"/>
+          <w:sz w:val="23"/>
+          <w:szCs w:val="23"/>
         </w:rPr>
         <w:t>A</w:t>
       </w:r>
       <w:r>
+        <w:rPr>
+          <w:sz w:val="23"/>
+          <w:szCs w:val="23"/>
+        </w:rPr>
         <w:t xml:space="preserve">: </w:t>
       </w:r>
       <w:r>
         <w:rPr>
           <w:rFonts w:hint="eastAsia"/>
+          <w:sz w:val="23"/>
+          <w:szCs w:val="23"/>
         </w:rPr>
         <w:t>他们有他们的观点，我有我的观点。</w:t>
       </w:r>
     </w:p>
     <w:p>
       <w:pPr>
-        <w:spacing w:before="32" w:after="32"/>
+        <w:spacing w:beforeLines="35" w:before="114" w:afterLines="35" w:after="114"/>
         <w:ind w:firstLine="420"/>
         <w:jc w:val="right"/>
         <w:rPr>
-          <w:rFonts w:hint="eastAsia"/>
-        </w:rPr>
-      </w:pPr>
-      <w:r>
-        <w:rPr>
-          <w:rFonts w:hint="eastAsia"/>
+          <w:sz w:val="23"/>
+          <w:szCs w:val="23"/>
+        </w:rPr>
+      </w:pPr>
+      <w:r>
+        <w:rPr>
+          <w:rFonts w:hint="eastAsia"/>
+          <w:sz w:val="23"/>
+          <w:szCs w:val="23"/>
         </w:rPr>
         <w:t>-</w:t>
       </w:r>
       <w:r>
+        <w:rPr>
+          <w:sz w:val="23"/>
+          <w:szCs w:val="23"/>
+        </w:rPr>
         <w:t>--</w:t>
       </w:r>
     </w:p>
     <w:p>
       <w:pPr>
-        <w:spacing w:before="32" w:after="32"/>
-        <w:ind w:firstLine="420"/>
-        <w:rPr>
-          <w:rFonts w:hint="eastAsia"/>
-        </w:rPr>
-      </w:pPr>
-      <w:r>
-        <w:rPr>
-          <w:rFonts w:hint="eastAsia"/>
+        <w:spacing w:beforeLines="35" w:before="114" w:afterLines="35" w:after="114"/>
+        <w:ind w:firstLine="420"/>
+        <w:rPr>
+          <w:sz w:val="23"/>
+          <w:szCs w:val="23"/>
+        </w:rPr>
+      </w:pPr>
+      <w:r>
+        <w:rPr>
+          <w:rFonts w:hint="eastAsia"/>
+          <w:sz w:val="23"/>
+          <w:szCs w:val="23"/>
         </w:rPr>
         <w:t>Q</w:t>
       </w:r>
       <w:r>
+        <w:rPr>
+          <w:sz w:val="23"/>
+          <w:szCs w:val="23"/>
+        </w:rPr>
         <w:t xml:space="preserve">: </w:t>
       </w:r>
       <w:r>
         <w:rPr>
           <w:rFonts w:hint="eastAsia"/>
+          <w:sz w:val="23"/>
+          <w:szCs w:val="23"/>
         </w:rPr>
         <w:t>性关系是一种剧烈索取的关系</w:t>
       </w:r>
     </w:p>
     <w:p>
       <w:pPr>
-        <w:spacing w:before="32" w:after="32"/>
-        <w:ind w:firstLine="420"/>
-      </w:pPr>
-      <w:r>
-        <w:rPr>
-          <w:rFonts w:hint="eastAsia"/>
+        <w:spacing w:beforeLines="35" w:before="114" w:afterLines="35" w:after="114"/>
+        <w:ind w:firstLine="420"/>
+        <w:rPr>
+          <w:sz w:val="23"/>
+          <w:szCs w:val="23"/>
+        </w:rPr>
+      </w:pPr>
+      <w:r>
+        <w:rPr>
+          <w:rFonts w:hint="eastAsia"/>
+          <w:sz w:val="23"/>
+          <w:szCs w:val="23"/>
         </w:rPr>
         <w:t>似乎天生就与爱不相容</w:t>
       </w:r>
     </w:p>
     <w:p>
       <w:pPr>
-        <w:spacing w:before="32" w:after="32"/>
-        <w:ind w:firstLine="420"/>
-      </w:pPr>
-      <w:r>
-        <w:rPr>
-          <w:rFonts w:hint="eastAsia"/>
+        <w:spacing w:beforeLines="35" w:before="114" w:afterLines="35" w:after="114"/>
+        <w:ind w:firstLine="420"/>
+        <w:rPr>
+          <w:sz w:val="23"/>
+          <w:szCs w:val="23"/>
+        </w:rPr>
+      </w:pPr>
+      <w:r>
+        <w:rPr>
+          <w:rFonts w:hint="eastAsia"/>
+          <w:sz w:val="23"/>
+          <w:szCs w:val="23"/>
         </w:rPr>
         <w:t>B</w:t>
       </w:r>
       <w:r>
+        <w:rPr>
+          <w:sz w:val="23"/>
+          <w:szCs w:val="23"/>
+        </w:rPr>
         <w:t xml:space="preserve">: </w:t>
       </w:r>
       <w:r>
         <w:rPr>
           <w:rFonts w:hint="eastAsia"/>
+          <w:sz w:val="23"/>
+          <w:szCs w:val="23"/>
         </w:rPr>
         <w:t>性行为似乎总是充满攻击性的。</w:t>
       </w:r>
     </w:p>
     <w:p>
       <w:pPr>
-        <w:spacing w:before="32" w:after="32"/>
-        <w:ind w:firstLine="420"/>
-      </w:pPr>
-      <w:r>
+        <w:spacing w:beforeLines="35" w:before="114" w:afterLines="35" w:after="114"/>
+        <w:ind w:firstLine="420"/>
+        <w:rPr>
+          <w:sz w:val="23"/>
+          <w:szCs w:val="23"/>
+        </w:rPr>
+      </w:pPr>
+      <w:r>
+        <w:rPr>
+          <w:sz w:val="23"/>
+          <w:szCs w:val="23"/>
+        </w:rPr>
         <w:t xml:space="preserve">C: </w:t>
       </w:r>
       <w:r>
         <w:rPr>
           <w:rFonts w:hint="eastAsia"/>
+          <w:sz w:val="23"/>
+          <w:szCs w:val="23"/>
         </w:rPr>
         <w:t>但偏偏贪爱相生，这就是看点了。</w:t>
       </w:r>
     </w:p>
     <w:p>
       <w:pPr>
-        <w:spacing w:before="32" w:after="32"/>
+        <w:spacing w:beforeLines="35" w:before="114" w:afterLines="35" w:after="114"/>
         <w:ind w:firstLine="420"/>
         <w:jc w:val="right"/>
-      </w:pPr>
-      <w:r>
-        <w:rPr>
-          <w:rFonts w:hint="eastAsia"/>
+        <w:rPr>
+          <w:sz w:val="23"/>
+          <w:szCs w:val="23"/>
+        </w:rPr>
+      </w:pPr>
+      <w:r>
+        <w:rPr>
+          <w:rFonts w:hint="eastAsia"/>
+          <w:sz w:val="23"/>
+          <w:szCs w:val="23"/>
         </w:rPr>
         <w:t>-</w:t>
       </w:r>
       <w:r>
+        <w:rPr>
+          <w:sz w:val="23"/>
+          <w:szCs w:val="23"/>
+        </w:rPr>
         <w:t>--</w:t>
       </w:r>
     </w:p>
     <w:p>
       <w:pPr>
-        <w:spacing w:before="32" w:after="32"/>
-        <w:ind w:firstLine="420"/>
-      </w:pPr>
-      <w:r>
-        <w:rPr>
-          <w:rFonts w:hint="eastAsia"/>
+        <w:spacing w:beforeLines="35" w:before="114" w:afterLines="35" w:after="114"/>
+        <w:ind w:firstLine="420"/>
+        <w:rPr>
+          <w:sz w:val="23"/>
+          <w:szCs w:val="23"/>
+        </w:rPr>
+      </w:pPr>
+      <w:r>
+        <w:rPr>
+          <w:rFonts w:hint="eastAsia"/>
+          <w:sz w:val="23"/>
+          <w:szCs w:val="23"/>
         </w:rPr>
         <w:t>Q</w:t>
       </w:r>
       <w:r>
+        <w:rPr>
+          <w:sz w:val="23"/>
+          <w:szCs w:val="23"/>
+        </w:rPr>
         <w:t xml:space="preserve">: </w:t>
       </w:r>
       <w:r>
         <w:rPr>
           <w:rFonts w:hint="eastAsia"/>
+          <w:sz w:val="23"/>
+          <w:szCs w:val="23"/>
         </w:rPr>
         <w:t>为什么情一无是处？即使是如同毒瘾一般的兴奋机制，但其危险性远低于毒品，其兴奋感又远高于其他娱乐，人生在世是有什么规定的目的吗，为什么不能放任情的滋长，去试着经历和认知，创造自己对自己的定义，从而成为自己</w:t>
       </w:r>
     </w:p>
     <w:p>
       <w:pPr>
-        <w:spacing w:before="32" w:after="32"/>
-        <w:ind w:firstLine="420"/>
-      </w:pPr>
-      <w:r>
-        <w:rPr>
-          <w:rFonts w:hint="eastAsia"/>
+        <w:spacing w:beforeLines="35" w:before="114" w:afterLines="35" w:after="114"/>
+        <w:ind w:firstLine="420"/>
+        <w:rPr>
+          <w:sz w:val="23"/>
+          <w:szCs w:val="23"/>
+        </w:rPr>
+      </w:pPr>
+      <w:r>
+        <w:rPr>
+          <w:rFonts w:hint="eastAsia"/>
+          <w:sz w:val="23"/>
+          <w:szCs w:val="23"/>
         </w:rPr>
         <w:t>A</w:t>
       </w:r>
       <w:r>
+        <w:rPr>
+          <w:sz w:val="23"/>
+          <w:szCs w:val="23"/>
+        </w:rPr>
         <w:t xml:space="preserve">: </w:t>
       </w:r>
       <w:r>
         <w:rPr>
           <w:rFonts w:hint="eastAsia"/>
+          <w:sz w:val="23"/>
+          <w:szCs w:val="23"/>
         </w:rPr>
         <w:t>多少仇恨由此而来</w:t>
       </w:r>
     </w:p>
     <w:p>
       <w:pPr>
-        <w:spacing w:before="32" w:after="32"/>
-        <w:ind w:firstLine="420"/>
-      </w:pPr>
-      <w:r>
-        <w:rPr>
-          <w:rFonts w:hint="eastAsia"/>
+        <w:spacing w:beforeLines="35" w:before="114" w:afterLines="35" w:after="114"/>
+        <w:ind w:firstLine="420"/>
+        <w:rPr>
+          <w:sz w:val="23"/>
+          <w:szCs w:val="23"/>
+        </w:rPr>
+      </w:pPr>
+      <w:r>
+        <w:rPr>
+          <w:rFonts w:hint="eastAsia"/>
+          <w:sz w:val="23"/>
+          <w:szCs w:val="23"/>
         </w:rPr>
         <w:t>Q</w:t>
       </w:r>
       <w:r>
+        <w:rPr>
+          <w:sz w:val="23"/>
+          <w:szCs w:val="23"/>
+        </w:rPr>
         <w:t xml:space="preserve">: </w:t>
       </w:r>
       <w:r>
         <w:rPr>
           <w:rFonts w:hint="eastAsia"/>
+          <w:sz w:val="23"/>
+          <w:szCs w:val="23"/>
         </w:rPr>
         <w:t>如果仅仅因为有恨和怨的情绪就否定情的价值，未免太因噎废食了，</w:t>
       </w:r>
     </w:p>
     <w:p>
       <w:pPr>
-        <w:spacing w:before="32" w:after="32"/>
-        <w:ind w:firstLine="420"/>
-      </w:pPr>
-      <w:r>
-        <w:rPr>
-          <w:rFonts w:hint="eastAsia"/>
+        <w:spacing w:beforeLines="35" w:before="114" w:afterLines="35" w:after="114"/>
+        <w:ind w:firstLine="420"/>
+        <w:rPr>
+          <w:sz w:val="23"/>
+          <w:szCs w:val="23"/>
+        </w:rPr>
+      </w:pPr>
+      <w:r>
+        <w:rPr>
+          <w:rFonts w:hint="eastAsia"/>
+          <w:sz w:val="23"/>
+          <w:szCs w:val="23"/>
         </w:rPr>
         <w:t>人生体验本该是多元的</w:t>
       </w:r>
     </w:p>
     <w:p>
       <w:pPr>
-        <w:spacing w:before="32" w:after="32"/>
-        <w:ind w:firstLine="420"/>
-        <w:rPr>
-          <w:rFonts w:hint="eastAsia"/>
-        </w:rPr>
-      </w:pPr>
-      <w:r>
-        <w:rPr>
-          <w:rFonts w:hint="eastAsia"/>
+        <w:spacing w:beforeLines="35" w:before="114" w:afterLines="35" w:after="114"/>
+        <w:ind w:firstLine="420"/>
+        <w:rPr>
+          <w:sz w:val="23"/>
+          <w:szCs w:val="23"/>
+        </w:rPr>
+      </w:pPr>
+      <w:r>
+        <w:rPr>
+          <w:rFonts w:hint="eastAsia"/>
+          <w:sz w:val="23"/>
+          <w:szCs w:val="23"/>
         </w:rPr>
         <w:t>A</w:t>
       </w:r>
       <w:r>
+        <w:rPr>
+          <w:sz w:val="23"/>
+          <w:szCs w:val="23"/>
+        </w:rPr>
         <w:t xml:space="preserve">: </w:t>
       </w:r>
       <w:r>
         <w:rPr>
           <w:rFonts w:hint="eastAsia"/>
+          <w:sz w:val="23"/>
+          <w:szCs w:val="23"/>
         </w:rPr>
         <w:t>将来自己体会吧</w:t>
       </w:r>
     </w:p>
     <w:p>
       <w:pPr>
-        <w:spacing w:before="32" w:after="32"/>
+        <w:spacing w:beforeLines="35" w:before="114" w:afterLines="35" w:after="114"/>
         <w:ind w:firstLine="420"/>
         <w:jc w:val="right"/>
-      </w:pPr>
-      <w:r>
-        <w:rPr>
-          <w:rFonts w:hint="eastAsia"/>
-        </w:rPr>
-        <w:lastRenderedPageBreak/>
+        <w:rPr>
+          <w:sz w:val="23"/>
+          <w:szCs w:val="23"/>
+        </w:rPr>
+      </w:pPr>
+      <w:r>
+        <w:rPr>
+          <w:rFonts w:hint="eastAsia"/>
+          <w:sz w:val="23"/>
+          <w:szCs w:val="23"/>
+        </w:rPr>
         <w:t>-</w:t>
       </w:r>
       <w:r>
+        <w:rPr>
+          <w:sz w:val="23"/>
+          <w:szCs w:val="23"/>
+        </w:rPr>
         <w:t>--</w:t>
       </w:r>
     </w:p>
     <w:p>
       <w:pPr>
-        <w:spacing w:before="32" w:after="32"/>
-        <w:ind w:firstLine="420"/>
-      </w:pPr>
-      <w:r>
-        <w:rPr>
-          <w:rFonts w:hint="eastAsia"/>
+        <w:spacing w:beforeLines="35" w:before="114" w:afterLines="35" w:after="114"/>
+        <w:ind w:firstLine="420"/>
+        <w:rPr>
+          <w:sz w:val="23"/>
+          <w:szCs w:val="23"/>
+        </w:rPr>
+      </w:pPr>
+      <w:r>
+        <w:rPr>
+          <w:rFonts w:hint="eastAsia"/>
+          <w:sz w:val="23"/>
+          <w:szCs w:val="23"/>
         </w:rPr>
         <w:t>Q</w:t>
       </w:r>
       <w:r>
+        <w:rPr>
+          <w:sz w:val="23"/>
+          <w:szCs w:val="23"/>
+        </w:rPr>
         <w:t xml:space="preserve">: </w:t>
       </w:r>
       <w:r>
         <w:rPr>
           <w:rFonts w:hint="eastAsia"/>
+          <w:sz w:val="23"/>
+          <w:szCs w:val="23"/>
         </w:rPr>
         <w:t>性欲的根基不是安全感。俗话妻不如妾，妾不如偷</w:t>
       </w:r>
     </w:p>
     <w:p>
       <w:pPr>
-        <w:spacing w:before="32" w:after="32"/>
-        <w:ind w:firstLine="420"/>
-      </w:pPr>
-      <w:r>
-        <w:rPr>
-          <w:rFonts w:hint="eastAsia"/>
+        <w:spacing w:beforeLines="35" w:before="114" w:afterLines="35" w:after="114"/>
+        <w:ind w:firstLine="420"/>
+        <w:rPr>
+          <w:sz w:val="23"/>
+          <w:szCs w:val="23"/>
+        </w:rPr>
+      </w:pPr>
+      <w:r>
+        <w:rPr>
+          <w:rFonts w:hint="eastAsia"/>
+          <w:sz w:val="23"/>
+          <w:szCs w:val="23"/>
         </w:rPr>
         <w:t>A</w:t>
       </w:r>
       <w:r>
+        <w:rPr>
+          <w:sz w:val="23"/>
+          <w:szCs w:val="23"/>
+        </w:rPr>
         <w:t xml:space="preserve">: </w:t>
       </w:r>
       <w:r>
         <w:rPr>
           <w:rFonts w:hint="eastAsia"/>
+          <w:sz w:val="23"/>
+          <w:szCs w:val="23"/>
         </w:rPr>
         <w:t>安全感不过剩，还有心情偷？</w:t>
       </w:r>
     </w:p>
     <w:p>
       <w:pPr>
-        <w:spacing w:before="32" w:after="32"/>
+        <w:spacing w:beforeLines="35" w:before="114" w:afterLines="35" w:after="114"/>
         <w:ind w:firstLine="420"/>
         <w:jc w:val="right"/>
-      </w:pPr>
-      <w:r>
-        <w:rPr>
-          <w:rFonts w:hint="eastAsia"/>
+        <w:rPr>
+          <w:sz w:val="23"/>
+          <w:szCs w:val="23"/>
+        </w:rPr>
+      </w:pPr>
+      <w:r>
+        <w:rPr>
+          <w:rFonts w:hint="eastAsia"/>
+          <w:sz w:val="23"/>
+          <w:szCs w:val="23"/>
         </w:rPr>
         <w:t>-</w:t>
       </w:r>
       <w:r>
+        <w:rPr>
+          <w:sz w:val="23"/>
+          <w:szCs w:val="23"/>
+        </w:rPr>
         <w:t>--</w:t>
       </w:r>
     </w:p>
     <w:p>
       <w:pPr>
-        <w:spacing w:before="32" w:after="32"/>
-        <w:ind w:firstLine="420"/>
-        <w:rPr>
-          <w:rFonts w:hint="eastAsia"/>
-        </w:rPr>
-      </w:pPr>
-      <w:r>
-        <w:rPr>
-          <w:rFonts w:hint="eastAsia"/>
+        <w:spacing w:beforeLines="35" w:before="114" w:afterLines="35" w:after="114"/>
+        <w:ind w:firstLine="420"/>
+        <w:rPr>
+          <w:sz w:val="23"/>
+          <w:szCs w:val="23"/>
+        </w:rPr>
+      </w:pPr>
+      <w:r>
+        <w:rPr>
+          <w:rFonts w:hint="eastAsia"/>
+          <w:sz w:val="23"/>
+          <w:szCs w:val="23"/>
         </w:rPr>
         <w:t>Q</w:t>
       </w:r>
       <w:r>
+        <w:rPr>
+          <w:sz w:val="23"/>
+          <w:szCs w:val="23"/>
+        </w:rPr>
         <w:t xml:space="preserve">: </w:t>
       </w:r>
       <w:r>
         <w:rPr>
           <w:rFonts w:hint="eastAsia"/>
-        </w:rPr>
-        <w:t>大爱无爱，以无爱而爱，抛去欲望爱在心里可以永恒吗？以爱换爱是可取吗？王子和公主幸福的在一起是挖掘爱情坟墓的开始。真爱这世上真的是少之又少！懂的爱的人更是凤毛麟角</w:t>
-      </w:r>
-      <w:r>
-        <w:rPr>
-          <w:rFonts w:hint="eastAsia"/>
-        </w:rPr>
-        <w:t>，</w:t>
-      </w:r>
-      <w:r>
-        <w:rPr>
-          <w:rFonts w:hint="eastAsia"/>
-        </w:rPr>
-        <w:t>爱是一切的答案！但一切无法解释爱！因为每个人心中爱的标准不同，所以无法解释！</w:t>
-      </w:r>
-    </w:p>
-    <w:p>
-      <w:pPr>
-        <w:spacing w:before="32" w:after="32"/>
-        <w:ind w:firstLine="420"/>
-      </w:pPr>
-      <w:r>
+          <w:sz w:val="23"/>
+          <w:szCs w:val="23"/>
+        </w:rPr>
+        <w:t>大爱无爱，以无爱而爱，抛去欲望爱在心里可以永恒吗？以爱换爱是可取吗？王子和公主幸福的在一起是挖掘爱情坟墓的开始。真爱这世上真的是少之又少！懂的爱的人更是凤毛麟角，爱是一切的答案！但一切无法解释爱！因为每个人心中爱的标准不同，所以无法解释！</w:t>
+      </w:r>
+    </w:p>
+    <w:p>
+      <w:pPr>
+        <w:spacing w:beforeLines="35" w:before="114" w:afterLines="35" w:after="114"/>
+        <w:ind w:firstLine="420"/>
+        <w:rPr>
+          <w:sz w:val="23"/>
+          <w:szCs w:val="23"/>
+        </w:rPr>
+      </w:pPr>
+      <w:r>
+        <w:rPr>
+          <w:sz w:val="23"/>
+          <w:szCs w:val="23"/>
+        </w:rPr>
         <w:t xml:space="preserve">B: </w:t>
       </w:r>
       <w:r>
         <w:rPr>
           <w:rFonts w:hint="eastAsia"/>
+          <w:sz w:val="23"/>
+          <w:szCs w:val="23"/>
         </w:rPr>
         <w:t>爱的标准是一样的，并不存在每个人的标准不同</w:t>
       </w:r>
     </w:p>
     <w:p>
       <w:pPr>
-        <w:spacing w:before="32" w:after="32"/>
+        <w:spacing w:beforeLines="35" w:before="114" w:afterLines="35" w:after="114"/>
         <w:ind w:firstLine="420"/>
         <w:jc w:val="right"/>
-      </w:pPr>
-      <w:r>
-        <w:rPr>
-          <w:rFonts w:hint="eastAsia"/>
+        <w:rPr>
+          <w:sz w:val="23"/>
+          <w:szCs w:val="23"/>
+        </w:rPr>
+      </w:pPr>
+      <w:r>
+        <w:rPr>
+          <w:rFonts w:hint="eastAsia"/>
+          <w:sz w:val="23"/>
+          <w:szCs w:val="23"/>
         </w:rPr>
         <w:t>-</w:t>
       </w:r>
       <w:r>
+        <w:rPr>
+          <w:sz w:val="23"/>
+          <w:szCs w:val="23"/>
+        </w:rPr>
         <w:t>--</w:t>
       </w:r>
     </w:p>
     <w:p>
       <w:pPr>
-        <w:spacing w:before="32" w:after="32"/>
-        <w:ind w:firstLine="420"/>
-      </w:pPr>
-      <w:r>
-        <w:rPr>
-          <w:rFonts w:hint="eastAsia"/>
+        <w:spacing w:beforeLines="35" w:before="114" w:afterLines="35" w:after="114"/>
+        <w:ind w:firstLine="420"/>
+        <w:rPr>
+          <w:sz w:val="23"/>
+          <w:szCs w:val="23"/>
+        </w:rPr>
+      </w:pPr>
+      <w:r>
+        <w:rPr>
+          <w:rFonts w:hint="eastAsia"/>
+          <w:sz w:val="23"/>
+          <w:szCs w:val="23"/>
         </w:rPr>
         <w:t>Q</w:t>
       </w:r>
       <w:r>
+        <w:rPr>
+          <w:sz w:val="23"/>
+          <w:szCs w:val="23"/>
+        </w:rPr>
         <w:t xml:space="preserve">: </w:t>
       </w:r>
       <w:r>
         <w:rPr>
           <w:rFonts w:hint="eastAsia"/>
+          <w:sz w:val="23"/>
+          <w:szCs w:val="23"/>
         </w:rPr>
         <w:t>人总在无聊和痛苦之间摇摆不定。</w:t>
       </w:r>
     </w:p>
     <w:p>
       <w:pPr>
-        <w:spacing w:before="32" w:after="32"/>
-        <w:ind w:firstLine="420"/>
-      </w:pPr>
-      <w:r>
-        <w:rPr>
-          <w:rFonts w:hint="eastAsia"/>
+        <w:spacing w:beforeLines="35" w:before="114" w:afterLines="35" w:after="114"/>
+        <w:ind w:firstLine="420"/>
+        <w:rPr>
+          <w:sz w:val="23"/>
+          <w:szCs w:val="23"/>
+        </w:rPr>
+      </w:pPr>
+      <w:r>
+        <w:rPr>
+          <w:rFonts w:hint="eastAsia"/>
+          <w:sz w:val="23"/>
+          <w:szCs w:val="23"/>
         </w:rPr>
         <w:t>B</w:t>
       </w:r>
       <w:r>
+        <w:rPr>
+          <w:sz w:val="23"/>
+          <w:szCs w:val="23"/>
+        </w:rPr>
         <w:t xml:space="preserve">: </w:t>
       </w:r>
       <w:r>
         <w:rPr>
           <w:rFonts w:hint="eastAsia"/>
+          <w:sz w:val="23"/>
+          <w:szCs w:val="23"/>
         </w:rPr>
         <w:t>得到了就无聊，得不到就痛苦。这正如王尔德所说，人生有两个悲剧，第一是想得到的得不到，第二是想得到的得到了。</w:t>
       </w:r>
     </w:p>
     <w:p>
       <w:pPr>
-        <w:spacing w:before="32" w:after="32"/>
-        <w:ind w:firstLine="420"/>
-        <w:rPr>
-          <w:rFonts w:hint="eastAsia"/>
-        </w:rPr>
-      </w:pPr>
-      <w:r>
-        <w:rPr>
-          <w:rFonts w:hint="eastAsia"/>
+        <w:spacing w:beforeLines="35" w:before="114" w:afterLines="35" w:after="114"/>
+        <w:ind w:firstLine="420"/>
+        <w:rPr>
+          <w:sz w:val="23"/>
+          <w:szCs w:val="23"/>
+        </w:rPr>
+      </w:pPr>
+      <w:r>
+        <w:rPr>
+          <w:rFonts w:hint="eastAsia"/>
+          <w:sz w:val="23"/>
+          <w:szCs w:val="23"/>
         </w:rPr>
         <w:t>而爱自己是终生浪漫的开始。</w:t>
       </w:r>
     </w:p>
     <w:p>
       <w:pPr>
-        <w:spacing w:before="32" w:after="32"/>
+        <w:spacing w:beforeLines="35" w:before="114" w:afterLines="35" w:after="114"/>
         <w:ind w:firstLine="420"/>
         <w:jc w:val="right"/>
-      </w:pPr>
-      <w:r>
-        <w:rPr>
-          <w:rFonts w:hint="eastAsia"/>
+        <w:rPr>
+          <w:sz w:val="23"/>
+          <w:szCs w:val="23"/>
+        </w:rPr>
+      </w:pPr>
+      <w:r>
+        <w:rPr>
+          <w:rFonts w:hint="eastAsia"/>
+          <w:sz w:val="23"/>
+          <w:szCs w:val="23"/>
         </w:rPr>
         <w:t>-</w:t>
       </w:r>
       <w:r>
+        <w:rPr>
+          <w:sz w:val="23"/>
+          <w:szCs w:val="23"/>
+        </w:rPr>
         <w:t>--</w:t>
       </w:r>
     </w:p>
     <w:p>
       <w:pPr>
-        <w:spacing w:before="32" w:after="32"/>
-        <w:ind w:firstLine="420"/>
-      </w:pPr>
-      <w:r>
-        <w:rPr>
-          <w:rFonts w:hint="eastAsia"/>
+        <w:spacing w:beforeLines="35" w:before="114" w:afterLines="35" w:after="114"/>
+        <w:ind w:firstLine="420"/>
+        <w:rPr>
+          <w:sz w:val="23"/>
+          <w:szCs w:val="23"/>
+        </w:rPr>
+      </w:pPr>
+      <w:r>
+        <w:rPr>
+          <w:rFonts w:hint="eastAsia"/>
+          <w:sz w:val="23"/>
+          <w:szCs w:val="23"/>
         </w:rPr>
         <w:t>Q</w:t>
       </w:r>
       <w:r>
+        <w:rPr>
+          <w:sz w:val="23"/>
+          <w:szCs w:val="23"/>
+        </w:rPr>
         <w:t xml:space="preserve">: </w:t>
       </w:r>
       <w:r>
         <w:rPr>
           <w:rFonts w:hint="eastAsia"/>
+          <w:sz w:val="23"/>
+          <w:szCs w:val="23"/>
         </w:rPr>
         <w:t>发现一个错别字。“情胜于爱，只是一场一过性的毒瘾发作，”这里应该是“只是一场一次性的毒瘾发作“吧。</w:t>
       </w:r>
     </w:p>
     <w:p>
       <w:pPr>
-        <w:spacing w:before="32" w:after="32"/>
-        <w:ind w:firstLine="420"/>
-      </w:pPr>
-      <w:r>
-        <w:rPr>
-          <w:rFonts w:hint="eastAsia"/>
+        <w:spacing w:beforeLines="35" w:before="114" w:afterLines="35" w:after="114"/>
+        <w:ind w:firstLine="420"/>
+        <w:rPr>
+          <w:sz w:val="23"/>
+          <w:szCs w:val="23"/>
+        </w:rPr>
+      </w:pPr>
+      <w:r>
+        <w:rPr>
+          <w:rFonts w:hint="eastAsia"/>
+          <w:sz w:val="23"/>
+          <w:szCs w:val="23"/>
         </w:rPr>
         <w:t>A</w:t>
       </w:r>
       <w:r>
+        <w:rPr>
+          <w:sz w:val="23"/>
+          <w:szCs w:val="23"/>
+        </w:rPr>
         <w:t xml:space="preserve">: </w:t>
       </w:r>
       <w:r>
         <w:rPr>
           <w:rFonts w:hint="eastAsia"/>
+          <w:sz w:val="23"/>
+          <w:szCs w:val="23"/>
         </w:rPr>
         <w:t>查查“一过性”</w:t>
       </w:r>
     </w:p>
     <w:p>
       <w:pPr>
-        <w:spacing w:before="32" w:after="32"/>
+        <w:spacing w:beforeLines="35" w:before="114" w:afterLines="35" w:after="114"/>
         <w:ind w:firstLine="420"/>
         <w:jc w:val="right"/>
-      </w:pPr>
-      <w:r>
-        <w:rPr>
-          <w:rFonts w:hint="eastAsia"/>
+        <w:rPr>
+          <w:sz w:val="23"/>
+          <w:szCs w:val="23"/>
+        </w:rPr>
+      </w:pPr>
+      <w:r>
+        <w:rPr>
+          <w:rFonts w:hint="eastAsia"/>
+          <w:sz w:val="23"/>
+          <w:szCs w:val="23"/>
         </w:rPr>
         <w:t>-</w:t>
       </w:r>
       <w:r>
+        <w:rPr>
+          <w:sz w:val="23"/>
+          <w:szCs w:val="23"/>
+        </w:rPr>
         <w:t>--</w:t>
       </w:r>
     </w:p>
     <w:p>
       <w:pPr>
-        <w:spacing w:before="32" w:after="32"/>
-        <w:ind w:firstLine="420"/>
-      </w:pPr>
-      <w:r>
-        <w:rPr>
-          <w:rFonts w:hint="eastAsia"/>
+        <w:spacing w:beforeLines="35" w:before="114" w:afterLines="35" w:after="114"/>
+        <w:ind w:firstLine="420"/>
+        <w:rPr>
+          <w:sz w:val="23"/>
+          <w:szCs w:val="23"/>
+        </w:rPr>
+      </w:pPr>
+      <w:r>
+        <w:rPr>
+          <w:rFonts w:hint="eastAsia"/>
+          <w:sz w:val="23"/>
+          <w:szCs w:val="23"/>
         </w:rPr>
         <w:t>Q</w:t>
       </w:r>
       <w:r>
+        <w:rPr>
+          <w:sz w:val="23"/>
+          <w:szCs w:val="23"/>
+        </w:rPr>
         <w:t xml:space="preserve">: </w:t>
       </w:r>
       <w:r>
         <w:rPr>
           <w:rFonts w:hint="eastAsia"/>
+          <w:sz w:val="23"/>
+          <w:szCs w:val="23"/>
         </w:rPr>
         <w:t>安全感和性欲有一分钱关系吗？</w:t>
       </w:r>
     </w:p>
     <w:p>
       <w:pPr>
-        <w:spacing w:before="32" w:after="32"/>
-        <w:ind w:firstLine="420"/>
-      </w:pPr>
-      <w:r>
-        <w:rPr>
-          <w:rFonts w:hint="eastAsia"/>
+        <w:spacing w:beforeLines="35" w:before="114" w:afterLines="35" w:after="114"/>
+        <w:ind w:firstLine="420"/>
+        <w:rPr>
+          <w:sz w:val="23"/>
+          <w:szCs w:val="23"/>
+        </w:rPr>
+      </w:pPr>
+      <w:r>
+        <w:rPr>
+          <w:rFonts w:hint="eastAsia"/>
+          <w:sz w:val="23"/>
+          <w:szCs w:val="23"/>
         </w:rPr>
         <w:t>A</w:t>
       </w:r>
       <w:r>
+        <w:rPr>
+          <w:sz w:val="23"/>
+          <w:szCs w:val="23"/>
+        </w:rPr>
         <w:t xml:space="preserve">: </w:t>
       </w:r>
       <w:r>
         <w:rPr>
           <w:rFonts w:hint="eastAsia"/>
+          <w:sz w:val="23"/>
+          <w:szCs w:val="23"/>
         </w:rPr>
         <w:t>去医院住院部和天桥底下看看荷尔蒙浓度高不高。</w:t>
       </w:r>
     </w:p>
     <w:p>
       <w:pPr>
-        <w:spacing w:before="32" w:after="32"/>
-        <w:ind w:firstLine="420"/>
-      </w:pPr>
-      <w:r>
-        <w:rPr>
-          <w:rFonts w:hint="eastAsia"/>
+        <w:spacing w:beforeLines="35" w:before="114" w:afterLines="35" w:after="114"/>
+        <w:ind w:firstLine="420"/>
+        <w:rPr>
+          <w:sz w:val="23"/>
+          <w:szCs w:val="23"/>
+        </w:rPr>
+      </w:pPr>
+      <w:r>
+        <w:rPr>
+          <w:rFonts w:hint="eastAsia"/>
+          <w:sz w:val="23"/>
+          <w:szCs w:val="23"/>
         </w:rPr>
         <w:t>Q</w:t>
       </w:r>
       <w:r>
+        <w:rPr>
+          <w:sz w:val="23"/>
+          <w:szCs w:val="23"/>
+        </w:rPr>
         <w:t xml:space="preserve">: </w:t>
       </w:r>
       <w:r>
         <w:rPr>
           <w:rFonts w:hint="eastAsia"/>
+          <w:sz w:val="23"/>
+          <w:szCs w:val="23"/>
         </w:rPr>
         <w:t>荷尔蒙是荷尔蒙，性欲是性欲，去终南山看看衣食无忧，不愁房子的人，是不是就想着那点事。</w:t>
       </w:r>
     </w:p>
     <w:p>
       <w:pPr>
-        <w:spacing w:before="32" w:after="32"/>
-        <w:ind w:firstLine="420"/>
-      </w:pPr>
-      <w:r>
-        <w:rPr>
-          <w:rFonts w:hint="eastAsia"/>
+        <w:spacing w:beforeLines="35" w:before="114" w:afterLines="35" w:after="114"/>
+        <w:ind w:firstLine="420"/>
+        <w:rPr>
+          <w:sz w:val="23"/>
+          <w:szCs w:val="23"/>
+        </w:rPr>
+      </w:pPr>
+      <w:r>
+        <w:rPr>
+          <w:rFonts w:hint="eastAsia"/>
+          <w:sz w:val="23"/>
+          <w:szCs w:val="23"/>
         </w:rPr>
         <w:t>A</w:t>
       </w:r>
       <w:r>
+        <w:rPr>
+          <w:sz w:val="23"/>
+          <w:szCs w:val="23"/>
+        </w:rPr>
         <w:t xml:space="preserve">: </w:t>
       </w:r>
       <w:r>
         <w:rPr>
           <w:rFonts w:hint="eastAsia"/>
+          <w:sz w:val="23"/>
+          <w:szCs w:val="23"/>
         </w:rPr>
         <w:t>去了终南山，就是有安全感的人了？</w:t>
       </w:r>
     </w:p>
     <w:p>
       <w:pPr>
-        <w:spacing w:before="32" w:after="32"/>
-        <w:ind w:firstLine="420"/>
-        <w:rPr>
-          <w:rFonts w:hint="eastAsia"/>
-        </w:rPr>
-      </w:pPr>
-      <w:r>
-        <w:rPr>
-          <w:rFonts w:hint="eastAsia"/>
+        <w:spacing w:beforeLines="35" w:before="114" w:afterLines="35" w:after="114"/>
+        <w:ind w:firstLine="420"/>
+        <w:rPr>
+          <w:sz w:val="23"/>
+          <w:szCs w:val="23"/>
+        </w:rPr>
+      </w:pPr>
+      <w:r>
+        <w:rPr>
+          <w:rFonts w:hint="eastAsia"/>
+          <w:sz w:val="23"/>
+          <w:szCs w:val="23"/>
         </w:rPr>
         <w:t>你什么时候亏个百八十万，或者得个要住院的病，或者失个业，劫后余生之类的经过几次，自己体会好了再来谈。</w:t>
       </w:r>
     </w:p>
     <w:p>
       <w:pPr>
-        <w:spacing w:before="32" w:after="32"/>
-        <w:ind w:firstLine="420"/>
-      </w:pPr>
-      <w:r>
-        <w:rPr>
-          <w:rFonts w:hint="eastAsia"/>
+        <w:spacing w:beforeLines="35" w:before="114" w:afterLines="35" w:after="114"/>
+        <w:ind w:firstLine="420"/>
+        <w:rPr>
+          <w:sz w:val="23"/>
+          <w:szCs w:val="23"/>
+        </w:rPr>
+      </w:pPr>
+      <w:r>
+        <w:rPr>
+          <w:rFonts w:hint="eastAsia"/>
+          <w:sz w:val="23"/>
+          <w:szCs w:val="23"/>
         </w:rPr>
         <w:t>否则你不知道自己在说什么。</w:t>
       </w:r>
     </w:p>
     <w:p>
       <w:pPr>
-        <w:spacing w:before="32" w:after="32"/>
+        <w:spacing w:beforeLines="35" w:before="114" w:afterLines="35" w:after="114"/>
         <w:ind w:firstLine="420"/>
         <w:jc w:val="right"/>
-      </w:pPr>
-      <w:r>
-        <w:rPr>
-          <w:rFonts w:hint="eastAsia"/>
+        <w:rPr>
+          <w:sz w:val="23"/>
+          <w:szCs w:val="23"/>
+        </w:rPr>
+      </w:pPr>
+      <w:r>
+        <w:rPr>
+          <w:rFonts w:hint="eastAsia"/>
+          <w:sz w:val="23"/>
+          <w:szCs w:val="23"/>
         </w:rPr>
         <w:t>---</w:t>
       </w:r>
     </w:p>
     <w:p>
       <w:pPr>
-        <w:spacing w:before="32" w:after="32"/>
-        <w:ind w:firstLine="420"/>
-      </w:pPr>
-      <w:r>
+        <w:spacing w:beforeLines="35" w:before="114" w:afterLines="35" w:after="114"/>
+        <w:ind w:firstLine="420"/>
+        <w:rPr>
+          <w:sz w:val="23"/>
+          <w:szCs w:val="23"/>
+        </w:rPr>
+      </w:pPr>
+      <w:r>
+        <w:rPr>
+          <w:sz w:val="23"/>
+          <w:szCs w:val="23"/>
+        </w:rPr>
         <w:t xml:space="preserve">Q: </w:t>
       </w:r>
       <w:r>
         <w:rPr>
           <w:rFonts w:hint="eastAsia"/>
+          <w:sz w:val="23"/>
+          <w:szCs w:val="23"/>
         </w:rPr>
         <w:t>愚见，大佬对人生或者社会道理分析的透彻，但却不能拿来分析爱情之类。</w:t>
       </w:r>
     </w:p>
     <w:p>
       <w:pPr>
-        <w:spacing w:before="32" w:after="32"/>
-        <w:ind w:firstLine="420"/>
-      </w:pPr>
-      <w:r>
-        <w:rPr>
-          <w:rFonts w:hint="eastAsia"/>
+        <w:spacing w:beforeLines="35" w:before="114" w:afterLines="35" w:after="114"/>
+        <w:ind w:firstLine="420"/>
+        <w:rPr>
+          <w:sz w:val="23"/>
+          <w:szCs w:val="23"/>
+        </w:rPr>
+      </w:pPr>
+      <w:r>
+        <w:rPr>
+          <w:rFonts w:hint="eastAsia"/>
+          <w:sz w:val="23"/>
+          <w:szCs w:val="23"/>
         </w:rPr>
         <w:t>A</w:t>
       </w:r>
       <w:r>
+        <w:rPr>
+          <w:sz w:val="23"/>
+          <w:szCs w:val="23"/>
+        </w:rPr>
         <w:t xml:space="preserve">: </w:t>
       </w:r>
       <w:r>
         <w:rPr>
           <w:rFonts w:hint="eastAsia"/>
+          <w:sz w:val="23"/>
+          <w:szCs w:val="23"/>
         </w:rPr>
         <w:t>恰好相反</w:t>
       </w:r>
     </w:p>
     <w:p>
       <w:pPr>
-        <w:spacing w:before="32" w:after="32"/>
-        <w:ind w:firstLine="420"/>
-        <w:rPr>
-          <w:rFonts w:hint="eastAsia"/>
+        <w:spacing w:beforeLines="35" w:before="114" w:afterLines="35" w:after="114"/>
+        <w:ind w:firstLine="420"/>
+        <w:rPr>
+          <w:sz w:val="23"/>
+          <w:szCs w:val="23"/>
         </w:rPr>
       </w:pPr>
       <w:hyperlink r:id="rId6" w:history="1">
         <w:r>
           <w:rPr>
             <w:rStyle w:val="aa"/>
+            <w:sz w:val="23"/>
+            <w:szCs w:val="23"/>
           </w:rPr>
           <w:t>https://zhihu.com/collection/369876193</w:t>
         </w:r>
@@ -2458,262 +3749,335 @@
       <w:r>
         <w:rPr>
           <w:rFonts w:hint="eastAsia"/>
-        </w:rPr>
-        <w:t>（</w:t>
-      </w:r>
-      <w:r>
-        <w:rPr>
-          <w:rFonts w:hint="eastAsia"/>
-        </w:rPr>
-        <w:t>第一性</w:t>
-      </w:r>
-      <w:r>
-        <w:rPr>
-          <w:rFonts w:hint="eastAsia"/>
-        </w:rPr>
-        <w:t>）</w:t>
-      </w:r>
-    </w:p>
-    <w:p>
-      <w:pPr>
-        <w:spacing w:before="32" w:after="32"/>
+          <w:sz w:val="23"/>
+          <w:szCs w:val="23"/>
+        </w:rPr>
+        <w:t>（第一性）</w:t>
+      </w:r>
+    </w:p>
+    <w:p>
+      <w:pPr>
+        <w:spacing w:beforeLines="35" w:before="114" w:afterLines="35" w:after="114"/>
         <w:ind w:firstLine="420"/>
         <w:jc w:val="right"/>
-      </w:pPr>
-      <w:r>
-        <w:rPr>
-          <w:rFonts w:hint="eastAsia"/>
+        <w:rPr>
+          <w:sz w:val="23"/>
+          <w:szCs w:val="23"/>
+        </w:rPr>
+      </w:pPr>
+      <w:r>
+        <w:rPr>
+          <w:rFonts w:hint="eastAsia"/>
+          <w:sz w:val="23"/>
+          <w:szCs w:val="23"/>
         </w:rPr>
         <w:t>---</w:t>
       </w:r>
     </w:p>
     <w:p>
       <w:pPr>
-        <w:spacing w:before="32" w:after="32"/>
-        <w:ind w:firstLine="420"/>
-      </w:pPr>
-      <w:r>
-        <w:rPr>
-          <w:rFonts w:hint="eastAsia"/>
+        <w:spacing w:beforeLines="35" w:before="114" w:afterLines="35" w:after="114"/>
+        <w:ind w:firstLine="420"/>
+        <w:rPr>
+          <w:sz w:val="23"/>
+          <w:szCs w:val="23"/>
+        </w:rPr>
+      </w:pPr>
+      <w:r>
+        <w:rPr>
+          <w:rFonts w:hint="eastAsia"/>
+          <w:sz w:val="23"/>
+          <w:szCs w:val="23"/>
         </w:rPr>
         <w:t>Q</w:t>
       </w:r>
       <w:r>
+        <w:rPr>
+          <w:sz w:val="23"/>
+          <w:szCs w:val="23"/>
+        </w:rPr>
         <w:t xml:space="preserve">: </w:t>
       </w:r>
       <w:r>
         <w:rPr>
           <w:rFonts w:hint="eastAsia"/>
+          <w:sz w:val="23"/>
+          <w:szCs w:val="23"/>
         </w:rPr>
         <w:t>欲必生恨是什么意思？</w:t>
       </w:r>
     </w:p>
     <w:p>
       <w:pPr>
-        <w:spacing w:before="32" w:after="32"/>
-        <w:ind w:firstLine="420"/>
-      </w:pPr>
-      <w:r>
+        <w:spacing w:beforeLines="35" w:before="114" w:afterLines="35" w:after="114"/>
+        <w:ind w:firstLine="420"/>
+        <w:rPr>
+          <w:sz w:val="23"/>
+          <w:szCs w:val="23"/>
+        </w:rPr>
+      </w:pPr>
+      <w:r>
+        <w:rPr>
+          <w:sz w:val="23"/>
+          <w:szCs w:val="23"/>
+        </w:rPr>
         <w:t xml:space="preserve">B: </w:t>
       </w:r>
       <w:r>
         <w:rPr>
           <w:rFonts w:hint="eastAsia"/>
+          <w:sz w:val="23"/>
+          <w:szCs w:val="23"/>
         </w:rPr>
         <w:t>欲望得不到满足，就会生恨，而欲望是永不满足的。</w:t>
       </w:r>
     </w:p>
     <w:p>
       <w:pPr>
-        <w:spacing w:before="32" w:after="32"/>
-        <w:ind w:firstLine="420"/>
-      </w:pPr>
-      <w:r>
+        <w:spacing w:beforeLines="35" w:before="114" w:afterLines="35" w:after="114"/>
+        <w:ind w:firstLine="420"/>
+        <w:rPr>
+          <w:sz w:val="23"/>
+          <w:szCs w:val="23"/>
+        </w:rPr>
+      </w:pPr>
+      <w:r>
+        <w:rPr>
+          <w:sz w:val="23"/>
+          <w:szCs w:val="23"/>
+        </w:rPr>
         <w:t xml:space="preserve">Q: </w:t>
       </w:r>
       <w:r>
         <w:rPr>
           <w:rFonts w:hint="eastAsia"/>
+          <w:sz w:val="23"/>
+          <w:szCs w:val="23"/>
         </w:rPr>
         <w:t>欲望和需求有何不同</w:t>
       </w:r>
     </w:p>
     <w:p>
       <w:pPr>
-        <w:spacing w:before="32" w:after="32"/>
-        <w:ind w:firstLine="420"/>
-        <w:rPr>
-          <w:rFonts w:hint="eastAsia"/>
-        </w:rPr>
-      </w:pPr>
-      <w:r>
-        <w:rPr>
-          <w:rFonts w:hint="eastAsia"/>
+        <w:spacing w:beforeLines="35" w:before="114" w:afterLines="35" w:after="114"/>
+        <w:ind w:firstLine="420"/>
+        <w:rPr>
+          <w:sz w:val="23"/>
+          <w:szCs w:val="23"/>
+        </w:rPr>
+      </w:pPr>
+      <w:r>
+        <w:rPr>
+          <w:rFonts w:hint="eastAsia"/>
+          <w:sz w:val="23"/>
+          <w:szCs w:val="23"/>
         </w:rPr>
         <w:t>B</w:t>
       </w:r>
       <w:r>
+        <w:rPr>
+          <w:sz w:val="23"/>
+          <w:szCs w:val="23"/>
+        </w:rPr>
         <w:t xml:space="preserve">: </w:t>
       </w:r>
       <w:r>
         <w:rPr>
           <w:rFonts w:hint="eastAsia"/>
+          <w:sz w:val="23"/>
+          <w:szCs w:val="23"/>
         </w:rPr>
         <w:t>这是一个好问题，一个简单而难以回答的问题，我也没有一个很好的答案，姑且说说吧。</w:t>
       </w:r>
     </w:p>
     <w:p>
       <w:pPr>
-        <w:spacing w:before="32" w:after="32"/>
-        <w:ind w:firstLine="420"/>
-        <w:rPr>
-          <w:rFonts w:hint="eastAsia"/>
-        </w:rPr>
-      </w:pPr>
-      <w:r>
-        <w:rPr>
-          <w:rFonts w:hint="eastAsia"/>
+        <w:spacing w:beforeLines="35" w:before="114" w:afterLines="35" w:after="114"/>
+        <w:ind w:firstLine="420"/>
+        <w:rPr>
+          <w:sz w:val="23"/>
+          <w:szCs w:val="23"/>
+        </w:rPr>
+      </w:pPr>
+      <w:r>
+        <w:rPr>
+          <w:rFonts w:hint="eastAsia"/>
+          <w:sz w:val="23"/>
+          <w:szCs w:val="23"/>
         </w:rPr>
         <w:t>需求被满足以后会感到幸福和充实，而欲望被暂时地满足之后，是饥渴与空虚。就像渴了几天没喝水，饿了几天没吃饭，只是白水白饭就能让人满足，让人吃饱喝足之后感到幸福，你会知道我吃饱喝足了，够了。不管多饿，吃饱都差不多这个量。</w:t>
       </w:r>
     </w:p>
     <w:p>
       <w:pPr>
-        <w:spacing w:before="32" w:after="32"/>
-        <w:ind w:firstLine="420"/>
-        <w:rPr>
-          <w:rFonts w:hint="eastAsia"/>
-        </w:rPr>
-      </w:pPr>
-      <w:r>
-        <w:rPr>
-          <w:rFonts w:hint="eastAsia"/>
-        </w:rPr>
-        <w:t>而欲望是一种寻求刺激，上次满足我的质和量这次远远不能满足我，更多的是满足心理的饥渴，而非真正的需要。你可以看看</w:t>
-      </w:r>
-      <w:r>
-        <w:rPr>
-          <w:rFonts w:hint="eastAsia"/>
-        </w:rPr>
-        <w:t>答主</w:t>
-      </w:r>
-      <w:r>
-        <w:rPr>
-          <w:rFonts w:hint="eastAsia"/>
-        </w:rPr>
-        <w:t>关于毒品的广泛定义，我认为那个就是我定义的欲望。不符合这个标准，又愿意付出相当代价的，我定义为需求。</w:t>
-      </w:r>
-    </w:p>
-    <w:p>
-      <w:pPr>
-        <w:spacing w:before="32" w:after="32"/>
-        <w:ind w:firstLine="420"/>
-        <w:rPr>
-          <w:rFonts w:hint="eastAsia"/>
-        </w:rPr>
-      </w:pPr>
-      <w:r>
-        <w:rPr>
-          <w:rFonts w:hint="eastAsia"/>
+        <w:spacing w:beforeLines="35" w:before="114" w:afterLines="35" w:after="114"/>
+        <w:ind w:firstLine="420"/>
+        <w:rPr>
+          <w:sz w:val="23"/>
+          <w:szCs w:val="23"/>
+        </w:rPr>
+      </w:pPr>
+      <w:r>
+        <w:rPr>
+          <w:rFonts w:hint="eastAsia"/>
+          <w:sz w:val="23"/>
+          <w:szCs w:val="23"/>
+        </w:rPr>
+        <w:t>而欲望是一种寻求刺激，上次满足我的质和量这次远远不能满足我，更多的是满足心理的饥渴，而非真正的需要。你可以看看答主关于毒品的广泛定义，我认为那个就是我定义的欲望。不符合这个标准，又愿意付出相当代价的，我定义为需求。</w:t>
+      </w:r>
+    </w:p>
+    <w:p>
+      <w:pPr>
+        <w:spacing w:beforeLines="35" w:before="114" w:afterLines="35" w:after="114"/>
+        <w:ind w:firstLine="420"/>
+        <w:rPr>
+          <w:sz w:val="23"/>
+          <w:szCs w:val="23"/>
+        </w:rPr>
+      </w:pPr>
+      <w:r>
+        <w:rPr>
+          <w:rFonts w:hint="eastAsia"/>
+          <w:sz w:val="23"/>
+          <w:szCs w:val="23"/>
         </w:rPr>
         <w:t>Q</w:t>
       </w:r>
       <w:r>
+        <w:rPr>
+          <w:sz w:val="23"/>
+          <w:szCs w:val="23"/>
+        </w:rPr>
         <w:t xml:space="preserve">: </w:t>
       </w:r>
       <w:r>
         <w:rPr>
           <w:rFonts w:hint="eastAsia"/>
+          <w:sz w:val="23"/>
+          <w:szCs w:val="23"/>
         </w:rPr>
         <w:t>我查了一下，它说需要是外部因素导致的个人的主动或被动的需求………</w:t>
       </w:r>
     </w:p>
     <w:p>
       <w:pPr>
-        <w:spacing w:before="32" w:after="32"/>
-        <w:ind w:firstLine="420"/>
-      </w:pPr>
-      <w:r>
-        <w:rPr>
-          <w:rFonts w:hint="eastAsia"/>
+        <w:spacing w:beforeLines="35" w:before="114" w:afterLines="35" w:after="114"/>
+        <w:ind w:firstLine="420"/>
+        <w:rPr>
+          <w:sz w:val="23"/>
+          <w:szCs w:val="23"/>
+        </w:rPr>
+      </w:pPr>
+      <w:r>
+        <w:rPr>
+          <w:rFonts w:hint="eastAsia"/>
+          <w:sz w:val="23"/>
+          <w:szCs w:val="23"/>
         </w:rPr>
         <w:t>欲望趋近于需求。迷茫</w:t>
       </w:r>
       <w:r>
         <w:rPr>
           <w:rFonts w:hint="eastAsia"/>
+          <w:sz w:val="23"/>
+          <w:szCs w:val="23"/>
         </w:rPr>
         <w:t>。</w:t>
       </w:r>
     </w:p>
     <w:p>
       <w:pPr>
-        <w:spacing w:before="32" w:after="32"/>
-        <w:ind w:firstLine="420"/>
-      </w:pPr>
-      <w:r>
-        <w:rPr>
-          <w:rFonts w:hint="eastAsia"/>
+        <w:spacing w:beforeLines="35" w:before="114" w:afterLines="35" w:after="114"/>
+        <w:ind w:firstLine="420"/>
+        <w:rPr>
+          <w:sz w:val="23"/>
+          <w:szCs w:val="23"/>
+        </w:rPr>
+      </w:pPr>
+      <w:r>
+        <w:rPr>
+          <w:rFonts w:hint="eastAsia"/>
+          <w:sz w:val="23"/>
+          <w:szCs w:val="23"/>
         </w:rPr>
         <w:t>所以让人饥渴和空虚的是内部因素导致的需求喽。比如层次论的尊重需求（我觉得是自我肯定的需求）和自我实现的需求得不到满足导致的空虚饥渴被错误的方法填补。比如成瘾行为。</w:t>
       </w:r>
       <w:r>
         <w:rPr>
           <w:rFonts w:hint="eastAsia"/>
+          <w:sz w:val="23"/>
+          <w:szCs w:val="23"/>
         </w:rPr>
         <w:t>毒品广泛定义的那篇可以帮我找一下吗？</w:t>
       </w:r>
     </w:p>
     <w:p>
       <w:pPr>
-        <w:spacing w:before="32" w:after="32"/>
-        <w:ind w:firstLine="420"/>
-      </w:pPr>
-      <w:r>
-        <w:rPr>
-          <w:rFonts w:hint="eastAsia"/>
+        <w:spacing w:beforeLines="35" w:before="114" w:afterLines="35" w:after="114"/>
+        <w:ind w:firstLine="420"/>
+        <w:rPr>
+          <w:sz w:val="23"/>
+          <w:szCs w:val="23"/>
+        </w:rPr>
+      </w:pPr>
+      <w:r>
+        <w:rPr>
+          <w:rFonts w:hint="eastAsia"/>
+          <w:sz w:val="23"/>
+          <w:szCs w:val="23"/>
         </w:rPr>
         <w:t>B</w:t>
       </w:r>
       <w:r>
+        <w:rPr>
+          <w:sz w:val="23"/>
+          <w:szCs w:val="23"/>
+        </w:rPr>
         <w:t xml:space="preserve">: </w:t>
       </w:r>
       <w:r>
         <w:rPr>
           <w:rFonts w:hint="eastAsia"/>
+          <w:sz w:val="23"/>
+          <w:szCs w:val="23"/>
         </w:rPr>
         <w:t>慢慢找吧，我一时也记不得是哪篇了，慢慢看有好处的。什么时候我碰见了，给你发个链接。</w:t>
       </w:r>
     </w:p>
     <w:p>
       <w:pPr>
-        <w:spacing w:before="32" w:after="32"/>
+        <w:spacing w:beforeLines="35" w:before="114" w:afterLines="35" w:after="114"/>
         <w:ind w:firstLine="420"/>
         <w:rPr>
           <w:rFonts w:ascii="点字乐圆体" w:eastAsia="点字乐圆体" w:hAnsi="点字乐圆体"/>
-          <w:sz w:val="18"/>
-          <w:szCs w:val="18"/>
+          <w:sz w:val="20"/>
+          <w:szCs w:val="20"/>
         </w:rPr>
       </w:pPr>
       <w:r>
         <w:rPr>
           <w:rFonts w:ascii="点字乐圆体" w:eastAsia="点字乐圆体" w:hAnsi="点字乐圆体" w:hint="eastAsia"/>
-          <w:sz w:val="18"/>
-          <w:szCs w:val="18"/>
-        </w:rPr>
-        <w:lastRenderedPageBreak/>
+          <w:sz w:val="20"/>
+          <w:szCs w:val="20"/>
+        </w:rPr>
         <w:t>会带来思维机能障碍的生理伤害的达成人类乐观的手段，就是广义的毒品。</w:t>
       </w:r>
     </w:p>
     <w:p>
       <w:pPr>
-        <w:spacing w:before="32" w:after="32"/>
-        <w:ind w:firstLine="420"/>
+        <w:spacing w:beforeLines="35" w:before="114" w:afterLines="35" w:after="114"/>
+        <w:ind w:firstLine="420"/>
+        <w:rPr>
+          <w:sz w:val="23"/>
+          <w:szCs w:val="23"/>
+        </w:rPr>
       </w:pPr>
       <w:hyperlink r:id="rId7" w:history="1">
         <w:r>
           <w:rPr>
             <w:rStyle w:val="aa"/>
+            <w:sz w:val="23"/>
+            <w:szCs w:val="23"/>
           </w:rPr>
           <w:t>https://www.zhihu.com/answer/557697304</w:t>
         </w:r>
@@ -2721,68 +4085,92 @@
       <w:r>
         <w:rPr>
           <w:rFonts w:hint="eastAsia"/>
+          <w:sz w:val="23"/>
+          <w:szCs w:val="23"/>
         </w:rPr>
         <w:t>（</w:t>
       </w:r>
       <w:r>
         <w:rPr>
           <w:rFonts w:hint="eastAsia"/>
+          <w:sz w:val="23"/>
+          <w:szCs w:val="23"/>
         </w:rPr>
         <w:t>#</w:t>
       </w:r>
       <w:r>
         <w:rPr>
           <w:rFonts w:hint="eastAsia"/>
+          <w:sz w:val="23"/>
+          <w:szCs w:val="23"/>
         </w:rPr>
         <w:t>悲观与乐观</w:t>
       </w:r>
       <w:r>
         <w:rPr>
           <w:rFonts w:hint="eastAsia"/>
+          <w:sz w:val="23"/>
+          <w:szCs w:val="23"/>
         </w:rPr>
         <w:t>#</w:t>
       </w:r>
       <w:r>
         <w:rPr>
           <w:rFonts w:hint="eastAsia"/>
+          <w:sz w:val="23"/>
+          <w:szCs w:val="23"/>
         </w:rPr>
         <w:t>）</w:t>
       </w:r>
     </w:p>
     <w:p>
       <w:pPr>
-        <w:spacing w:before="32" w:after="32"/>
+        <w:spacing w:beforeLines="35" w:before="114" w:afterLines="35" w:after="114"/>
         <w:ind w:firstLine="420"/>
         <w:jc w:val="right"/>
-      </w:pPr>
-      <w:r>
-        <w:rPr>
-          <w:rFonts w:hint="eastAsia"/>
+        <w:rPr>
+          <w:sz w:val="23"/>
+          <w:szCs w:val="23"/>
+        </w:rPr>
+      </w:pPr>
+      <w:r>
+        <w:rPr>
+          <w:rFonts w:hint="eastAsia"/>
+          <w:sz w:val="23"/>
+          <w:szCs w:val="23"/>
         </w:rPr>
         <w:t>---</w:t>
       </w:r>
     </w:p>
     <w:p>
       <w:pPr>
-        <w:spacing w:before="32" w:after="32"/>
-        <w:ind w:firstLine="420"/>
-        <w:rPr>
-          <w:rFonts w:hint="eastAsia"/>
-        </w:rPr>
-      </w:pPr>
-      <w:r>
-        <w:rPr>
-          <w:rFonts w:hint="eastAsia"/>
+        <w:spacing w:beforeLines="35" w:before="114" w:afterLines="35" w:after="114"/>
+        <w:ind w:firstLine="420"/>
+        <w:rPr>
+          <w:rFonts w:hint="eastAsia"/>
+          <w:sz w:val="23"/>
+          <w:szCs w:val="23"/>
+        </w:rPr>
+      </w:pPr>
+      <w:r>
+        <w:rPr>
+          <w:rFonts w:hint="eastAsia"/>
+          <w:sz w:val="23"/>
+          <w:szCs w:val="23"/>
         </w:rPr>
         <w:t>更新于</w:t>
       </w:r>
       <w:r>
-        <w:t>2023/2/2</w:t>
+        <w:rPr>
+          <w:sz w:val="23"/>
+          <w:szCs w:val="23"/>
+        </w:rPr>
+        <w:t>2023/9/7</w:t>
       </w:r>
     </w:p>
     <w:sectPr>
       <w:pgSz w:w="11906" w:h="16838"/>
-      <w:pgMar w:top="284" w:right="1418" w:bottom="284" w:left="1418" w:header="851" w:footer="992" w:gutter="0"/>
+      <w:pgMar w:top="284" w:right="992" w:bottom="284" w:left="992" w:header="851" w:footer="992" w:gutter="0"/>
       <w:cols w:space="425"/>
       <w:docGrid w:type="lines" w:linePitch="326"/>
     </w:sectPr>
